--- a/Homework_4_Nick_Petty.docx
+++ b/Homework_4_Nick_Petty.docx
@@ -499,7 +499,6 @@
         </w:rPr>
         <w:t xml:space="preserve"> </w:t>
       </w:r>
-      <w:bookmarkStart w:id="0" w:name="_GoBack"/>
       <w:r>
         <w:rPr>
           <w:rFonts w:ascii="Times New Roman" w:hAnsi="Times New Roman" w:cs="Times New Roman"/>
@@ -611,7 +610,6 @@
         <w:t xml:space="preserve"> and create redundancy in the file system, and periodically update the NameNode on their contents.</w:t>
       </w:r>
     </w:p>
-    <w:bookmarkEnd w:id="0"/>
     <w:p>
       <w:pPr>
         <w:autoSpaceDE w:val="0"/>
@@ -1014,12 +1012,487 @@
         <w:autoSpaceDN w:val="0"/>
         <w:adjustRightInd w:val="0"/>
         <w:spacing w:after="0" w:line="240" w:lineRule="auto"/>
-        <w:rPr>
-          <w:rFonts w:ascii="Times New Roman" w:hAnsi="Times New Roman" w:cs="Times New Roman"/>
-          <w:sz w:val="24"/>
-          <w:szCs w:val="24"/>
-        </w:rPr>
-      </w:pPr>
+      </w:pPr>
+    </w:p>
+    <w:p>
+      <w:pPr>
+        <w:autoSpaceDE w:val="0"/>
+        <w:autoSpaceDN w:val="0"/>
+        <w:adjustRightInd w:val="0"/>
+        <w:spacing w:after="0" w:line="240" w:lineRule="auto"/>
+        <w:rPr>
+          <w:color w:val="4F81BD" w:themeColor="accent1"/>
+        </w:rPr>
+      </w:pPr>
+      <w:r>
+        <w:rPr>
+          <w:color w:val="4F81BD" w:themeColor="accent1"/>
+        </w:rPr>
+        <w:t xml:space="preserve">Part I results in the screenshot below.  Virtual machine created with </w:t>
+      </w:r>
+      <w:proofErr w:type="spellStart"/>
+      <w:r>
+        <w:rPr>
+          <w:color w:val="4F81BD" w:themeColor="accent1"/>
+        </w:rPr>
+        <w:t>VirtualBox</w:t>
+      </w:r>
+      <w:proofErr w:type="spellEnd"/>
+      <w:r>
+        <w:rPr>
+          <w:color w:val="4F81BD" w:themeColor="accent1"/>
+        </w:rPr>
+        <w:t>, terminal opened.</w:t>
+      </w:r>
+    </w:p>
+    <w:p>
+      <w:pPr>
+        <w:autoSpaceDE w:val="0"/>
+        <w:autoSpaceDN w:val="0"/>
+        <w:adjustRightInd w:val="0"/>
+        <w:spacing w:after="0" w:line="240" w:lineRule="auto"/>
+        <w:jc w:val="center"/>
+      </w:pPr>
+      <w:r>
+        <w:rPr>
+          <w:noProof/>
+          <w:lang w:eastAsia="ja-JP"/>
+        </w:rPr>
+        <w:lastRenderedPageBreak/>
+        <w:drawing>
+          <wp:inline distT="0" distB="0" distL="0" distR="0" wp14:anchorId="71EEBDCD" wp14:editId="71DD0E85">
+            <wp:extent cx="5124704" cy="3202940"/>
+            <wp:effectExtent l="0" t="0" r="6350" b="0"/>
+            <wp:docPr id="1" name="Picture 1"/>
+            <wp:cNvGraphicFramePr>
+              <a:graphicFrameLocks xmlns:a="http://schemas.openxmlformats.org/drawingml/2006/main" noChangeAspect="1"/>
+            </wp:cNvGraphicFramePr>
+            <a:graphic xmlns:a="http://schemas.openxmlformats.org/drawingml/2006/main">
+              <a:graphicData uri="http://schemas.openxmlformats.org/drawingml/2006/picture">
+                <pic:pic xmlns:pic="http://schemas.openxmlformats.org/drawingml/2006/picture">
+                  <pic:nvPicPr>
+                    <pic:cNvPr id="1" name="part_I_complete.png"/>
+                    <pic:cNvPicPr/>
+                  </pic:nvPicPr>
+                  <pic:blipFill>
+                    <a:blip r:embed="rId5" cstate="print">
+                      <a:extLst>
+                        <a:ext uri="{28A0092B-C50C-407E-A947-70E740481C1C}">
+                          <a14:useLocalDpi xmlns:a14="http://schemas.microsoft.com/office/drawing/2010/main" val="0"/>
+                        </a:ext>
+                      </a:extLst>
+                    </a:blip>
+                    <a:stretch>
+                      <a:fillRect/>
+                    </a:stretch>
+                  </pic:blipFill>
+                  <pic:spPr>
+                    <a:xfrm>
+                      <a:off x="0" y="0"/>
+                      <a:ext cx="5128802" cy="3205501"/>
+                    </a:xfrm>
+                    <a:prstGeom prst="rect">
+                      <a:avLst/>
+                    </a:prstGeom>
+                  </pic:spPr>
+                </pic:pic>
+              </a:graphicData>
+            </a:graphic>
+          </wp:inline>
+        </w:drawing>
+      </w:r>
+    </w:p>
+    <w:p>
+      <w:pPr>
+        <w:autoSpaceDE w:val="0"/>
+        <w:autoSpaceDN w:val="0"/>
+        <w:adjustRightInd w:val="0"/>
+        <w:spacing w:after="0" w:line="240" w:lineRule="auto"/>
+      </w:pPr>
+    </w:p>
+    <w:p>
+      <w:pPr>
+        <w:autoSpaceDE w:val="0"/>
+        <w:autoSpaceDN w:val="0"/>
+        <w:adjustRightInd w:val="0"/>
+        <w:spacing w:after="0" w:line="240" w:lineRule="auto"/>
+        <w:rPr>
+          <w:color w:val="4F81BD" w:themeColor="accent1"/>
+        </w:rPr>
+      </w:pPr>
+      <w:r>
+        <w:rPr>
+          <w:color w:val="4F81BD" w:themeColor="accent1"/>
+        </w:rPr>
+        <w:t>Part II res</w:t>
+      </w:r>
+      <w:r>
+        <w:rPr>
+          <w:color w:val="4F81BD" w:themeColor="accent1"/>
+        </w:rPr>
+        <w:t>ults in the screenshots below.</w:t>
+      </w:r>
+    </w:p>
+    <w:p>
+      <w:pPr>
+        <w:autoSpaceDE w:val="0"/>
+        <w:autoSpaceDN w:val="0"/>
+        <w:adjustRightInd w:val="0"/>
+        <w:spacing w:after="0" w:line="240" w:lineRule="auto"/>
+        <w:rPr>
+          <w:color w:val="4F81BD" w:themeColor="accent1"/>
+        </w:rPr>
+      </w:pPr>
+      <w:r>
+        <w:rPr>
+          <w:color w:val="4F81BD" w:themeColor="accent1"/>
+        </w:rPr>
+        <w:t>Steps 1 and 2:</w:t>
+      </w:r>
+    </w:p>
+    <w:p>
+      <w:pPr>
+        <w:autoSpaceDE w:val="0"/>
+        <w:autoSpaceDN w:val="0"/>
+        <w:adjustRightInd w:val="0"/>
+        <w:spacing w:after="0" w:line="240" w:lineRule="auto"/>
+      </w:pPr>
+      <w:r>
+        <w:rPr>
+          <w:noProof/>
+          <w:lang w:eastAsia="ja-JP"/>
+        </w:rPr>
+        <w:drawing>
+          <wp:inline distT="0" distB="0" distL="0" distR="0" wp14:anchorId="24084681" wp14:editId="479C0167">
+            <wp:extent cx="5943600" cy="2113915"/>
+            <wp:effectExtent l="0" t="0" r="0" b="0"/>
+            <wp:docPr id="2" name="Picture 2"/>
+            <wp:cNvGraphicFramePr>
+              <a:graphicFrameLocks xmlns:a="http://schemas.openxmlformats.org/drawingml/2006/main" noChangeAspect="1"/>
+            </wp:cNvGraphicFramePr>
+            <a:graphic xmlns:a="http://schemas.openxmlformats.org/drawingml/2006/main">
+              <a:graphicData uri="http://schemas.openxmlformats.org/drawingml/2006/picture">
+                <pic:pic xmlns:pic="http://schemas.openxmlformats.org/drawingml/2006/picture">
+                  <pic:nvPicPr>
+                    <pic:cNvPr id="2" name="usage_1_2_complete.png"/>
+                    <pic:cNvPicPr/>
+                  </pic:nvPicPr>
+                  <pic:blipFill>
+                    <a:blip r:embed="rId6">
+                      <a:extLst>
+                        <a:ext uri="{28A0092B-C50C-407E-A947-70E740481C1C}">
+                          <a14:useLocalDpi xmlns:a14="http://schemas.microsoft.com/office/drawing/2010/main" val="0"/>
+                        </a:ext>
+                      </a:extLst>
+                    </a:blip>
+                    <a:stretch>
+                      <a:fillRect/>
+                    </a:stretch>
+                  </pic:blipFill>
+                  <pic:spPr>
+                    <a:xfrm>
+                      <a:off x="0" y="0"/>
+                      <a:ext cx="5943600" cy="2113915"/>
+                    </a:xfrm>
+                    <a:prstGeom prst="rect">
+                      <a:avLst/>
+                    </a:prstGeom>
+                  </pic:spPr>
+                </pic:pic>
+              </a:graphicData>
+            </a:graphic>
+          </wp:inline>
+        </w:drawing>
+      </w:r>
+    </w:p>
+    <w:p>
+      <w:pPr>
+        <w:autoSpaceDE w:val="0"/>
+        <w:autoSpaceDN w:val="0"/>
+        <w:adjustRightInd w:val="0"/>
+        <w:spacing w:after="0" w:line="240" w:lineRule="auto"/>
+        <w:rPr>
+          <w:color w:val="4F81BD" w:themeColor="accent1"/>
+        </w:rPr>
+      </w:pPr>
+      <w:r>
+        <w:rPr>
+          <w:color w:val="4F81BD" w:themeColor="accent1"/>
+        </w:rPr>
+        <w:t>Steps 3 and 4:</w:t>
+      </w:r>
+    </w:p>
+    <w:p>
+      <w:pPr>
+        <w:autoSpaceDE w:val="0"/>
+        <w:autoSpaceDN w:val="0"/>
+        <w:adjustRightInd w:val="0"/>
+        <w:spacing w:after="0" w:line="240" w:lineRule="auto"/>
+      </w:pPr>
+      <w:r>
+        <w:rPr>
+          <w:noProof/>
+          <w:lang w:eastAsia="ja-JP"/>
+        </w:rPr>
+        <w:drawing>
+          <wp:inline distT="0" distB="0" distL="0" distR="0" wp14:anchorId="298A675B" wp14:editId="40D278FF">
+            <wp:extent cx="5943600" cy="1229360"/>
+            <wp:effectExtent l="0" t="0" r="0" b="0"/>
+            <wp:docPr id="3" name="Picture 3"/>
+            <wp:cNvGraphicFramePr>
+              <a:graphicFrameLocks xmlns:a="http://schemas.openxmlformats.org/drawingml/2006/main" noChangeAspect="1"/>
+            </wp:cNvGraphicFramePr>
+            <a:graphic xmlns:a="http://schemas.openxmlformats.org/drawingml/2006/main">
+              <a:graphicData uri="http://schemas.openxmlformats.org/drawingml/2006/picture">
+                <pic:pic xmlns:pic="http://schemas.openxmlformats.org/drawingml/2006/picture">
+                  <pic:nvPicPr>
+                    <pic:cNvPr id="3" name="usage_3_4_complete.png"/>
+                    <pic:cNvPicPr/>
+                  </pic:nvPicPr>
+                  <pic:blipFill>
+                    <a:blip r:embed="rId7">
+                      <a:extLst>
+                        <a:ext uri="{28A0092B-C50C-407E-A947-70E740481C1C}">
+                          <a14:useLocalDpi xmlns:a14="http://schemas.microsoft.com/office/drawing/2010/main" val="0"/>
+                        </a:ext>
+                      </a:extLst>
+                    </a:blip>
+                    <a:stretch>
+                      <a:fillRect/>
+                    </a:stretch>
+                  </pic:blipFill>
+                  <pic:spPr>
+                    <a:xfrm>
+                      <a:off x="0" y="0"/>
+                      <a:ext cx="5943600" cy="1229360"/>
+                    </a:xfrm>
+                    <a:prstGeom prst="rect">
+                      <a:avLst/>
+                    </a:prstGeom>
+                  </pic:spPr>
+                </pic:pic>
+              </a:graphicData>
+            </a:graphic>
+          </wp:inline>
+        </w:drawing>
+      </w:r>
+    </w:p>
+    <w:p>
+      <w:pPr>
+        <w:autoSpaceDE w:val="0"/>
+        <w:autoSpaceDN w:val="0"/>
+        <w:adjustRightInd w:val="0"/>
+        <w:spacing w:after="0" w:line="240" w:lineRule="auto"/>
+        <w:rPr>
+          <w:color w:val="4F81BD" w:themeColor="accent1"/>
+        </w:rPr>
+      </w:pPr>
+      <w:r>
+        <w:rPr>
+          <w:color w:val="4F81BD" w:themeColor="accent1"/>
+        </w:rPr>
+        <w:t>Output from running .jar file:</w:t>
+      </w:r>
+    </w:p>
+    <w:p>
+      <w:pPr>
+        <w:autoSpaceDE w:val="0"/>
+        <w:autoSpaceDN w:val="0"/>
+        <w:adjustRightInd w:val="0"/>
+        <w:spacing w:after="0" w:line="240" w:lineRule="auto"/>
+      </w:pPr>
+      <w:r>
+        <w:rPr>
+          <w:noProof/>
+          <w:lang w:eastAsia="ja-JP"/>
+        </w:rPr>
+        <w:lastRenderedPageBreak/>
+        <w:drawing>
+          <wp:inline distT="0" distB="0" distL="0" distR="0" wp14:anchorId="2111E1CA" wp14:editId="54C628FC">
+            <wp:extent cx="5943600" cy="3434715"/>
+            <wp:effectExtent l="0" t="0" r="0" b="0"/>
+            <wp:docPr id="4" name="Picture 4"/>
+            <wp:cNvGraphicFramePr>
+              <a:graphicFrameLocks xmlns:a="http://schemas.openxmlformats.org/drawingml/2006/main" noChangeAspect="1"/>
+            </wp:cNvGraphicFramePr>
+            <a:graphic xmlns:a="http://schemas.openxmlformats.org/drawingml/2006/main">
+              <a:graphicData uri="http://schemas.openxmlformats.org/drawingml/2006/picture">
+                <pic:pic xmlns:pic="http://schemas.openxmlformats.org/drawingml/2006/picture">
+                  <pic:nvPicPr>
+                    <pic:cNvPr id="4" name="usage_jar_output_1.png"/>
+                    <pic:cNvPicPr/>
+                  </pic:nvPicPr>
+                  <pic:blipFill>
+                    <a:blip r:embed="rId8">
+                      <a:extLst>
+                        <a:ext uri="{28A0092B-C50C-407E-A947-70E740481C1C}">
+                          <a14:useLocalDpi xmlns:a14="http://schemas.microsoft.com/office/drawing/2010/main" val="0"/>
+                        </a:ext>
+                      </a:extLst>
+                    </a:blip>
+                    <a:stretch>
+                      <a:fillRect/>
+                    </a:stretch>
+                  </pic:blipFill>
+                  <pic:spPr>
+                    <a:xfrm>
+                      <a:off x="0" y="0"/>
+                      <a:ext cx="5943600" cy="3434715"/>
+                    </a:xfrm>
+                    <a:prstGeom prst="rect">
+                      <a:avLst/>
+                    </a:prstGeom>
+                  </pic:spPr>
+                </pic:pic>
+              </a:graphicData>
+            </a:graphic>
+          </wp:inline>
+        </w:drawing>
+      </w:r>
+    </w:p>
+    <w:p>
+      <w:pPr>
+        <w:autoSpaceDE w:val="0"/>
+        <w:autoSpaceDN w:val="0"/>
+        <w:adjustRightInd w:val="0"/>
+        <w:spacing w:after="0" w:line="240" w:lineRule="auto"/>
+      </w:pPr>
+      <w:r>
+        <w:rPr>
+          <w:noProof/>
+          <w:lang w:eastAsia="ja-JP"/>
+        </w:rPr>
+        <w:drawing>
+          <wp:inline distT="0" distB="0" distL="0" distR="0" wp14:anchorId="3CC70AEF" wp14:editId="55715099">
+            <wp:extent cx="5943600" cy="3239135"/>
+            <wp:effectExtent l="0" t="0" r="0" b="12065"/>
+            <wp:docPr id="5" name="Picture 5"/>
+            <wp:cNvGraphicFramePr>
+              <a:graphicFrameLocks xmlns:a="http://schemas.openxmlformats.org/drawingml/2006/main" noChangeAspect="1"/>
+            </wp:cNvGraphicFramePr>
+            <a:graphic xmlns:a="http://schemas.openxmlformats.org/drawingml/2006/main">
+              <a:graphicData uri="http://schemas.openxmlformats.org/drawingml/2006/picture">
+                <pic:pic xmlns:pic="http://schemas.openxmlformats.org/drawingml/2006/picture">
+                  <pic:nvPicPr>
+                    <pic:cNvPr id="5" name="usage_jar_output_2.png"/>
+                    <pic:cNvPicPr/>
+                  </pic:nvPicPr>
+                  <pic:blipFill>
+                    <a:blip r:embed="rId9">
+                      <a:extLst>
+                        <a:ext uri="{28A0092B-C50C-407E-A947-70E740481C1C}">
+                          <a14:useLocalDpi xmlns:a14="http://schemas.microsoft.com/office/drawing/2010/main" val="0"/>
+                        </a:ext>
+                      </a:extLst>
+                    </a:blip>
+                    <a:stretch>
+                      <a:fillRect/>
+                    </a:stretch>
+                  </pic:blipFill>
+                  <pic:spPr>
+                    <a:xfrm>
+                      <a:off x="0" y="0"/>
+                      <a:ext cx="5943600" cy="3239135"/>
+                    </a:xfrm>
+                    <a:prstGeom prst="rect">
+                      <a:avLst/>
+                    </a:prstGeom>
+                  </pic:spPr>
+                </pic:pic>
+              </a:graphicData>
+            </a:graphic>
+          </wp:inline>
+        </w:drawing>
+      </w:r>
+    </w:p>
+    <w:p>
+      <w:pPr>
+        <w:autoSpaceDE w:val="0"/>
+        <w:autoSpaceDN w:val="0"/>
+        <w:adjustRightInd w:val="0"/>
+        <w:spacing w:after="0" w:line="240" w:lineRule="auto"/>
+        <w:rPr>
+          <w:color w:val="4F81BD" w:themeColor="accent1"/>
+        </w:rPr>
+      </w:pPr>
+      <w:bookmarkStart w:id="0" w:name="_GoBack"/>
+      <w:r>
+        <w:rPr>
+          <w:color w:val="4F81BD" w:themeColor="accent1"/>
+        </w:rPr>
+        <w:t xml:space="preserve">Step 5 complete, </w:t>
+      </w:r>
+      <w:proofErr w:type="spellStart"/>
+      <w:r>
+        <w:rPr>
+          <w:color w:val="4F81BD" w:themeColor="accent1"/>
+        </w:rPr>
+        <w:t>wordcount</w:t>
+      </w:r>
+      <w:proofErr w:type="spellEnd"/>
+      <w:r>
+        <w:rPr>
+          <w:color w:val="4F81BD" w:themeColor="accent1"/>
+        </w:rPr>
+        <w:t xml:space="preserve"> program run with provided inputs:</w:t>
+      </w:r>
+    </w:p>
+    <w:bookmarkEnd w:id="0"/>
+    <w:p>
+      <w:pPr>
+        <w:autoSpaceDE w:val="0"/>
+        <w:autoSpaceDN w:val="0"/>
+        <w:adjustRightInd w:val="0"/>
+        <w:spacing w:after="0" w:line="240" w:lineRule="auto"/>
+      </w:pPr>
+      <w:r>
+        <w:rPr>
+          <w:noProof/>
+          <w:lang w:eastAsia="ja-JP"/>
+        </w:rPr>
+        <w:lastRenderedPageBreak/>
+        <w:drawing>
+          <wp:inline distT="0" distB="0" distL="0" distR="0" wp14:anchorId="486595B2" wp14:editId="34D958C0">
+            <wp:extent cx="5943600" cy="2784475"/>
+            <wp:effectExtent l="0" t="0" r="0" b="9525"/>
+            <wp:docPr id="6" name="Picture 6"/>
+            <wp:cNvGraphicFramePr>
+              <a:graphicFrameLocks xmlns:a="http://schemas.openxmlformats.org/drawingml/2006/main" noChangeAspect="1"/>
+            </wp:cNvGraphicFramePr>
+            <a:graphic xmlns:a="http://schemas.openxmlformats.org/drawingml/2006/main">
+              <a:graphicData uri="http://schemas.openxmlformats.org/drawingml/2006/picture">
+                <pic:pic xmlns:pic="http://schemas.openxmlformats.org/drawingml/2006/picture">
+                  <pic:nvPicPr>
+                    <pic:cNvPr id="6" name="usage_5_complete.png"/>
+                    <pic:cNvPicPr/>
+                  </pic:nvPicPr>
+                  <pic:blipFill>
+                    <a:blip r:embed="rId10">
+                      <a:extLst>
+                        <a:ext uri="{28A0092B-C50C-407E-A947-70E740481C1C}">
+                          <a14:useLocalDpi xmlns:a14="http://schemas.microsoft.com/office/drawing/2010/main" val="0"/>
+                        </a:ext>
+                      </a:extLst>
+                    </a:blip>
+                    <a:stretch>
+                      <a:fillRect/>
+                    </a:stretch>
+                  </pic:blipFill>
+                  <pic:spPr>
+                    <a:xfrm>
+                      <a:off x="0" y="0"/>
+                      <a:ext cx="5943600" cy="2784475"/>
+                    </a:xfrm>
+                    <a:prstGeom prst="rect">
+                      <a:avLst/>
+                    </a:prstGeom>
+                  </pic:spPr>
+                </pic:pic>
+              </a:graphicData>
+            </a:graphic>
+          </wp:inline>
+        </w:drawing>
+      </w:r>
     </w:p>
     <w:p>
       <w:pPr>
@@ -1246,7 +1719,6 @@
           <w:sz w:val="24"/>
           <w:szCs w:val="24"/>
         </w:rPr>
-        <w:lastRenderedPageBreak/>
         <w:t xml:space="preserve">Report that you can compile the </w:t>
       </w:r>
       <w:proofErr w:type="spellStart"/>
@@ -1327,7 +1799,25 @@
           <w:sz w:val="24"/>
           <w:szCs w:val="24"/>
         </w:rPr>
-        <w:t xml:space="preserve"> as a MapReduce tasks, and report the ou</w:t>
+        <w:t xml:space="preserve"> as a </w:t>
+      </w:r>
+      <w:proofErr w:type="spellStart"/>
+      <w:r>
+        <w:rPr>
+          <w:rFonts w:ascii="Times New Roman" w:hAnsi="Times New Roman" w:cs="Times New Roman"/>
+          <w:sz w:val="24"/>
+          <w:szCs w:val="24"/>
+        </w:rPr>
+        <w:t>MapReduce</w:t>
+      </w:r>
+      <w:proofErr w:type="spellEnd"/>
+      <w:r>
+        <w:rPr>
+          <w:rFonts w:ascii="Times New Roman" w:hAnsi="Times New Roman" w:cs="Times New Roman"/>
+          <w:sz w:val="24"/>
+          <w:szCs w:val="24"/>
+        </w:rPr>
+        <w:t xml:space="preserve"> tasks, and report the ou</w:t>
       </w:r>
       <w:r>
         <w:rPr>
@@ -1837,7 +2327,25 @@
           <w:sz w:val="24"/>
           <w:szCs w:val="24"/>
         </w:rPr>
-        <w:t xml:space="preserve">Please compare running results from three MapReduce Tasks, </w:t>
+        <w:t xml:space="preserve">Please compare running results from three </w:t>
+      </w:r>
+      <w:proofErr w:type="spellStart"/>
+      <w:r>
+        <w:rPr>
+          <w:rFonts w:ascii="Times New Roman" w:hAnsi="Times New Roman" w:cs="Times New Roman"/>
+          <w:sz w:val="24"/>
+          <w:szCs w:val="24"/>
+        </w:rPr>
+        <w:t>MapReduce</w:t>
+      </w:r>
+      <w:proofErr w:type="spellEnd"/>
+      <w:r>
+        <w:rPr>
+          <w:rFonts w:ascii="Times New Roman" w:hAnsi="Times New Roman" w:cs="Times New Roman"/>
+          <w:sz w:val="24"/>
+          <w:szCs w:val="24"/>
+        </w:rPr>
+        <w:t xml:space="preserve"> Tasks, </w:t>
       </w:r>
       <w:proofErr w:type="spellStart"/>
       <w:r>
@@ -2099,8 +2607,9 @@
           <w:sz w:val="24"/>
           <w:szCs w:val="24"/>
         </w:rPr>
-        <w:t xml:space="preserve"> MapReduce</w:t>
-      </w:r>
+        <w:t xml:space="preserve"> </w:t>
+      </w:r>
+      <w:proofErr w:type="spellStart"/>
       <w:r>
         <w:rPr>
           <w:rFonts w:ascii="Times New Roman" w:hAnsi="Times New Roman" w:cs="Times New Roman"/>
@@ -2108,6 +2617,16 @@
           <w:sz w:val="24"/>
           <w:szCs w:val="24"/>
         </w:rPr>
+        <w:t>MapReduce</w:t>
+      </w:r>
+      <w:proofErr w:type="spellEnd"/>
+      <w:r>
+        <w:rPr>
+          <w:rFonts w:ascii="Times New Roman" w:hAnsi="Times New Roman" w:cs="Times New Roman"/>
+          <w:b/>
+          <w:sz w:val="24"/>
+          <w:szCs w:val="24"/>
+        </w:rPr>
         <w:t xml:space="preserve"> Task</w:t>
       </w:r>
       <w:r>
@@ -2157,7 +2676,17 @@
           <w:sz w:val="24"/>
           <w:szCs w:val="24"/>
         </w:rPr>
-        <w:t xml:space="preserve"> denotes a unit consists of two consecutive words of the sentence. For example, given a sentence “I am a student at FAU”, there are five bigrams: (I am), (am a) (a student) (student at) (at FAU)</w:t>
+        <w:t xml:space="preserve"> denotes a unit consists of two consecutive words of the sentence. For example, given a sentence “I am a </w:t>
+      </w:r>
+      <w:r>
+        <w:rPr>
+          <w:rFonts w:ascii="Times New Roman" w:hAnsi="Times New Roman" w:cs="Times New Roman"/>
+          <w:bCs/>
+          <w:sz w:val="24"/>
+          <w:szCs w:val="24"/>
+        </w:rPr>
+        <w:lastRenderedPageBreak/>
+        <w:t>student at FAU”, there are five bigrams: (I am), (am a) (a student) (student at) (at FAU)</w:t>
       </w:r>
       <w:r>
         <w:rPr>

--- a/Homework_4_Nick_Petty.docx
+++ b/Homework_4_Nick_Petty.docx
@@ -1415,7 +1415,6 @@
           <w:color w:val="4F81BD" w:themeColor="accent1"/>
         </w:rPr>
       </w:pPr>
-      <w:bookmarkStart w:id="0" w:name="_GoBack"/>
       <w:r>
         <w:rPr>
           <w:color w:val="4F81BD" w:themeColor="accent1"/>
@@ -1437,7 +1436,6 @@
         <w:t xml:space="preserve"> program run with provided inputs:</w:t>
       </w:r>
     </w:p>
-    <w:bookmarkEnd w:id="0"/>
     <w:p>
       <w:pPr>
         <w:autoSpaceDE w:val="0"/>
@@ -1869,6 +1867,362 @@
     </w:p>
     <w:p>
       <w:pPr>
+        <w:rPr>
+          <w:color w:val="4F81BD" w:themeColor="accent1"/>
+        </w:rPr>
+      </w:pPr>
+      <w:r>
+        <w:rPr>
+          <w:color w:val="4F81BD" w:themeColor="accent1"/>
+        </w:rPr>
+        <w:t xml:space="preserve">The </w:t>
+      </w:r>
+      <w:proofErr w:type="spellStart"/>
+      <w:r>
+        <w:rPr>
+          <w:color w:val="4F81BD" w:themeColor="accent1"/>
+        </w:rPr>
+        <w:t>WordCount</w:t>
+      </w:r>
+      <w:proofErr w:type="spellEnd"/>
+      <w:r>
+        <w:rPr>
+          <w:color w:val="4F81BD" w:themeColor="accent1"/>
+        </w:rPr>
+        <w:t xml:space="preserve"> project is created in Eclipse and the .jar file is output (called </w:t>
+      </w:r>
+      <w:proofErr w:type="spellStart"/>
+      <w:r>
+        <w:rPr>
+          <w:color w:val="4F81BD" w:themeColor="accent1"/>
+        </w:rPr>
+        <w:t>wordcountNEW</w:t>
+      </w:r>
+      <w:proofErr w:type="spellEnd"/>
+      <w:r>
+        <w:rPr>
+          <w:color w:val="4F81BD" w:themeColor="accent1"/>
+        </w:rPr>
+        <w:t>):</w:t>
+      </w:r>
+    </w:p>
+    <w:p>
+      <w:pPr>
+        <w:jc w:val="center"/>
+      </w:pPr>
+      <w:r>
+        <w:rPr>
+          <w:noProof/>
+          <w:lang w:eastAsia="ja-JP"/>
+        </w:rPr>
+        <w:drawing>
+          <wp:inline distT="0" distB="0" distL="0" distR="0" wp14:anchorId="650090FB" wp14:editId="077ED05C">
+            <wp:extent cx="5079438" cy="3174648"/>
+            <wp:effectExtent l="0" t="0" r="635" b="635"/>
+            <wp:docPr id="7" name="Picture 7"/>
+            <wp:cNvGraphicFramePr>
+              <a:graphicFrameLocks xmlns:a="http://schemas.openxmlformats.org/drawingml/2006/main" noChangeAspect="1"/>
+            </wp:cNvGraphicFramePr>
+            <a:graphic xmlns:a="http://schemas.openxmlformats.org/drawingml/2006/main">
+              <a:graphicData uri="http://schemas.openxmlformats.org/drawingml/2006/picture">
+                <pic:pic xmlns:pic="http://schemas.openxmlformats.org/drawingml/2006/picture">
+                  <pic:nvPicPr>
+                    <pic:cNvPr id="7" name="part_iii_compiled.png"/>
+                    <pic:cNvPicPr/>
+                  </pic:nvPicPr>
+                  <pic:blipFill>
+                    <a:blip r:embed="rId11" cstate="print">
+                      <a:extLst>
+                        <a:ext uri="{28A0092B-C50C-407E-A947-70E740481C1C}">
+                          <a14:useLocalDpi xmlns:a14="http://schemas.microsoft.com/office/drawing/2010/main" val="0"/>
+                        </a:ext>
+                      </a:extLst>
+                    </a:blip>
+                    <a:stretch>
+                      <a:fillRect/>
+                    </a:stretch>
+                  </pic:blipFill>
+                  <pic:spPr>
+                    <a:xfrm>
+                      <a:off x="0" y="0"/>
+                      <a:ext cx="5093250" cy="3183281"/>
+                    </a:xfrm>
+                    <a:prstGeom prst="rect">
+                      <a:avLst/>
+                    </a:prstGeom>
+                  </pic:spPr>
+                </pic:pic>
+              </a:graphicData>
+            </a:graphic>
+          </wp:inline>
+        </w:drawing>
+      </w:r>
+    </w:p>
+    <w:p>
+      <w:pPr>
+        <w:rPr>
+          <w:color w:val="4F81BD" w:themeColor="accent1"/>
+        </w:rPr>
+      </w:pPr>
+      <w:bookmarkStart w:id="0" w:name="_GoBack"/>
+      <w:r>
+        <w:rPr>
+          <w:color w:val="4F81BD" w:themeColor="accent1"/>
+        </w:rPr>
+        <w:lastRenderedPageBreak/>
+        <w:t>Input file to be used with wordcountNEW.jar is moved into the HDFS:</w:t>
+      </w:r>
+    </w:p>
+    <w:bookmarkEnd w:id="0"/>
+    <w:p>
+      <w:pPr>
+        <w:jc w:val="center"/>
+      </w:pPr>
+      <w:r>
+        <w:rPr>
+          <w:noProof/>
+          <w:lang w:eastAsia="ja-JP"/>
+        </w:rPr>
+        <w:drawing>
+          <wp:inline distT="0" distB="0" distL="0" distR="0" wp14:anchorId="1522AC2D" wp14:editId="772D3F55">
+            <wp:extent cx="5943600" cy="1180465"/>
+            <wp:effectExtent l="0" t="0" r="0" b="0"/>
+            <wp:docPr id="8" name="Picture 8"/>
+            <wp:cNvGraphicFramePr>
+              <a:graphicFrameLocks xmlns:a="http://schemas.openxmlformats.org/drawingml/2006/main" noChangeAspect="1"/>
+            </wp:cNvGraphicFramePr>
+            <a:graphic xmlns:a="http://schemas.openxmlformats.org/drawingml/2006/main">
+              <a:graphicData uri="http://schemas.openxmlformats.org/drawingml/2006/picture">
+                <pic:pic xmlns:pic="http://schemas.openxmlformats.org/drawingml/2006/picture">
+                  <pic:nvPicPr>
+                    <pic:cNvPr id="8" name="part_iii_files_ready.png"/>
+                    <pic:cNvPicPr/>
+                  </pic:nvPicPr>
+                  <pic:blipFill>
+                    <a:blip r:embed="rId12">
+                      <a:extLst>
+                        <a:ext uri="{28A0092B-C50C-407E-A947-70E740481C1C}">
+                          <a14:useLocalDpi xmlns:a14="http://schemas.microsoft.com/office/drawing/2010/main" val="0"/>
+                        </a:ext>
+                      </a:extLst>
+                    </a:blip>
+                    <a:stretch>
+                      <a:fillRect/>
+                    </a:stretch>
+                  </pic:blipFill>
+                  <pic:spPr>
+                    <a:xfrm>
+                      <a:off x="0" y="0"/>
+                      <a:ext cx="5943600" cy="1180465"/>
+                    </a:xfrm>
+                    <a:prstGeom prst="rect">
+                      <a:avLst/>
+                    </a:prstGeom>
+                  </pic:spPr>
+                </pic:pic>
+              </a:graphicData>
+            </a:graphic>
+          </wp:inline>
+        </w:drawing>
+      </w:r>
+    </w:p>
+    <w:p>
+      <w:pPr>
+        <w:rPr>
+          <w:color w:val="4F81BD" w:themeColor="accent1"/>
+        </w:rPr>
+      </w:pPr>
+      <w:r>
+        <w:rPr>
+          <w:color w:val="4F81BD" w:themeColor="accent1"/>
+        </w:rPr>
+        <w:t xml:space="preserve">The </w:t>
+      </w:r>
+      <w:proofErr w:type="spellStart"/>
+      <w:r>
+        <w:rPr>
+          <w:color w:val="4F81BD" w:themeColor="accent1"/>
+        </w:rPr>
+        <w:t>MapReduce</w:t>
+      </w:r>
+      <w:proofErr w:type="spellEnd"/>
+      <w:r>
+        <w:rPr>
+          <w:color w:val="4F81BD" w:themeColor="accent1"/>
+        </w:rPr>
+        <w:t xml:space="preserve"> task is run via wordcountNEW.jar:</w:t>
+      </w:r>
+    </w:p>
+    <w:p>
+      <w:r>
+        <w:rPr>
+          <w:noProof/>
+          <w:lang w:eastAsia="ja-JP"/>
+        </w:rPr>
+        <w:drawing>
+          <wp:inline distT="0" distB="0" distL="0" distR="0" wp14:anchorId="267CF250" wp14:editId="3A45D2BB">
+            <wp:extent cx="5943600" cy="4257675"/>
+            <wp:effectExtent l="0" t="0" r="0" b="9525"/>
+            <wp:docPr id="9" name="Picture 9"/>
+            <wp:cNvGraphicFramePr>
+              <a:graphicFrameLocks xmlns:a="http://schemas.openxmlformats.org/drawingml/2006/main" noChangeAspect="1"/>
+            </wp:cNvGraphicFramePr>
+            <a:graphic xmlns:a="http://schemas.openxmlformats.org/drawingml/2006/main">
+              <a:graphicData uri="http://schemas.openxmlformats.org/drawingml/2006/picture">
+                <pic:pic xmlns:pic="http://schemas.openxmlformats.org/drawingml/2006/picture">
+                  <pic:nvPicPr>
+                    <pic:cNvPr id="9" name="part_iii_run1.png"/>
+                    <pic:cNvPicPr/>
+                  </pic:nvPicPr>
+                  <pic:blipFill>
+                    <a:blip r:embed="rId13">
+                      <a:extLst>
+                        <a:ext uri="{28A0092B-C50C-407E-A947-70E740481C1C}">
+                          <a14:useLocalDpi xmlns:a14="http://schemas.microsoft.com/office/drawing/2010/main" val="0"/>
+                        </a:ext>
+                      </a:extLst>
+                    </a:blip>
+                    <a:stretch>
+                      <a:fillRect/>
+                    </a:stretch>
+                  </pic:blipFill>
+                  <pic:spPr>
+                    <a:xfrm>
+                      <a:off x="0" y="0"/>
+                      <a:ext cx="5943600" cy="4257675"/>
+                    </a:xfrm>
+                    <a:prstGeom prst="rect">
+                      <a:avLst/>
+                    </a:prstGeom>
+                  </pic:spPr>
+                </pic:pic>
+              </a:graphicData>
+            </a:graphic>
+          </wp:inline>
+        </w:drawing>
+      </w:r>
+      <w:r>
+        <w:rPr>
+          <w:noProof/>
+          <w:lang w:eastAsia="ja-JP"/>
+        </w:rPr>
+        <w:drawing>
+          <wp:inline distT="0" distB="0" distL="0" distR="0" wp14:anchorId="0C454194" wp14:editId="0E216C0D">
+            <wp:extent cx="5943600" cy="1706880"/>
+            <wp:effectExtent l="0" t="0" r="0" b="0"/>
+            <wp:docPr id="10" name="Picture 10"/>
+            <wp:cNvGraphicFramePr>
+              <a:graphicFrameLocks xmlns:a="http://schemas.openxmlformats.org/drawingml/2006/main" noChangeAspect="1"/>
+            </wp:cNvGraphicFramePr>
+            <a:graphic xmlns:a="http://schemas.openxmlformats.org/drawingml/2006/main">
+              <a:graphicData uri="http://schemas.openxmlformats.org/drawingml/2006/picture">
+                <pic:pic xmlns:pic="http://schemas.openxmlformats.org/drawingml/2006/picture">
+                  <pic:nvPicPr>
+                    <pic:cNvPr id="10" name="part_iii_run2.png"/>
+                    <pic:cNvPicPr/>
+                  </pic:nvPicPr>
+                  <pic:blipFill>
+                    <a:blip r:embed="rId14">
+                      <a:extLst>
+                        <a:ext uri="{28A0092B-C50C-407E-A947-70E740481C1C}">
+                          <a14:useLocalDpi xmlns:a14="http://schemas.microsoft.com/office/drawing/2010/main" val="0"/>
+                        </a:ext>
+                      </a:extLst>
+                    </a:blip>
+                    <a:stretch>
+                      <a:fillRect/>
+                    </a:stretch>
+                  </pic:blipFill>
+                  <pic:spPr>
+                    <a:xfrm>
+                      <a:off x="0" y="0"/>
+                      <a:ext cx="5943600" cy="1706880"/>
+                    </a:xfrm>
+                    <a:prstGeom prst="rect">
+                      <a:avLst/>
+                    </a:prstGeom>
+                  </pic:spPr>
+                </pic:pic>
+              </a:graphicData>
+            </a:graphic>
+          </wp:inline>
+        </w:drawing>
+      </w:r>
+    </w:p>
+    <w:p>
+      <w:pPr>
+        <w:rPr>
+          <w:color w:val="4F81BD" w:themeColor="accent1"/>
+        </w:rPr>
+      </w:pPr>
+      <w:r>
+        <w:rPr>
+          <w:color w:val="4F81BD" w:themeColor="accent1"/>
+        </w:rPr>
+        <w:lastRenderedPageBreak/>
+        <w:t xml:space="preserve">The final results are </w:t>
+      </w:r>
+      <w:r>
+        <w:rPr>
+          <w:color w:val="4F81BD" w:themeColor="accent1"/>
+        </w:rPr>
+        <w:t>output:</w:t>
+      </w:r>
+    </w:p>
+    <w:p>
+      <w:pPr>
+        <w:jc w:val="center"/>
+      </w:pPr>
+      <w:r>
+        <w:rPr>
+          <w:noProof/>
+          <w:lang w:eastAsia="ja-JP"/>
+        </w:rPr>
+        <w:drawing>
+          <wp:inline distT="0" distB="0" distL="0" distR="0" wp14:anchorId="1E701998" wp14:editId="265A46D3">
+            <wp:extent cx="4852035" cy="2683595"/>
+            <wp:effectExtent l="0" t="0" r="0" b="8890"/>
+            <wp:docPr id="11" name="Picture 11"/>
+            <wp:cNvGraphicFramePr>
+              <a:graphicFrameLocks xmlns:a="http://schemas.openxmlformats.org/drawingml/2006/main" noChangeAspect="1"/>
+            </wp:cNvGraphicFramePr>
+            <a:graphic xmlns:a="http://schemas.openxmlformats.org/drawingml/2006/main">
+              <a:graphicData uri="http://schemas.openxmlformats.org/drawingml/2006/picture">
+                <pic:pic xmlns:pic="http://schemas.openxmlformats.org/drawingml/2006/picture">
+                  <pic:nvPicPr>
+                    <pic:cNvPr id="11" name="part_iii_final_output.png"/>
+                    <pic:cNvPicPr/>
+                  </pic:nvPicPr>
+                  <pic:blipFill>
+                    <a:blip r:embed="rId15">
+                      <a:extLst>
+                        <a:ext uri="{28A0092B-C50C-407E-A947-70E740481C1C}">
+                          <a14:useLocalDpi xmlns:a14="http://schemas.microsoft.com/office/drawing/2010/main" val="0"/>
+                        </a:ext>
+                      </a:extLst>
+                    </a:blip>
+                    <a:stretch>
+                      <a:fillRect/>
+                    </a:stretch>
+                  </pic:blipFill>
+                  <pic:spPr>
+                    <a:xfrm>
+                      <a:off x="0" y="0"/>
+                      <a:ext cx="4856298" cy="2685953"/>
+                    </a:xfrm>
+                    <a:prstGeom prst="rect">
+                      <a:avLst/>
+                    </a:prstGeom>
+                  </pic:spPr>
+                </pic:pic>
+              </a:graphicData>
+            </a:graphic>
+          </wp:inline>
+        </w:drawing>
+      </w:r>
+    </w:p>
+    <w:p>
+      <w:pPr>
         <w:autoSpaceDE w:val="0"/>
         <w:autoSpaceDN w:val="0"/>
         <w:adjustRightInd w:val="0"/>
@@ -2676,17 +3030,7 @@
           <w:sz w:val="24"/>
           <w:szCs w:val="24"/>
         </w:rPr>
-        <w:t xml:space="preserve"> denotes a unit consists of two consecutive words of the sentence. For example, given a sentence “I am a </w:t>
-      </w:r>
-      <w:r>
-        <w:rPr>
-          <w:rFonts w:ascii="Times New Roman" w:hAnsi="Times New Roman" w:cs="Times New Roman"/>
-          <w:bCs/>
-          <w:sz w:val="24"/>
-          <w:szCs w:val="24"/>
-        </w:rPr>
-        <w:lastRenderedPageBreak/>
-        <w:t>student at FAU”, there are five bigrams: (I am), (am a) (a student) (student at) (at FAU)</w:t>
+        <w:t xml:space="preserve"> denotes a unit consists of two consecutive words of the sentence. For example, given a sentence “I am a student at FAU”, there are five bigrams: (I am), (am a) (a student) (student at) (at FAU)</w:t>
       </w:r>
       <w:r>
         <w:rPr>

--- a/Homework_4_Nick_Petty.docx
+++ b/Homework_4_Nick_Petty.docx
@@ -792,23 +792,7 @@
           <w:sz w:val="24"/>
           <w:szCs w:val="24"/>
         </w:rPr>
-        <w:t xml:space="preserve"> </w:t>
-      </w:r>
-      <w:proofErr w:type="spellStart"/>
-      <w:r>
-        <w:rPr>
-          <w:sz w:val="24"/>
-          <w:szCs w:val="24"/>
-        </w:rPr>
-        <w:t>pt</w:t>
-      </w:r>
-      <w:proofErr w:type="spellEnd"/>
-      <w:r>
-        <w:rPr>
-          <w:sz w:val="24"/>
-          <w:szCs w:val="24"/>
-        </w:rPr>
-        <w:t>)</w:t>
+        <w:t xml:space="preserve"> pt)</w:t>
       </w:r>
     </w:p>
     <w:p>
@@ -871,23 +855,7 @@
           <w:sz w:val="24"/>
           <w:szCs w:val="24"/>
         </w:rPr>
-        <w:t xml:space="preserve"> </w:t>
-      </w:r>
-      <w:proofErr w:type="spellStart"/>
-      <w:r>
-        <w:rPr>
-          <w:sz w:val="24"/>
-          <w:szCs w:val="24"/>
-        </w:rPr>
-        <w:t>pt</w:t>
-      </w:r>
-      <w:proofErr w:type="spellEnd"/>
-      <w:r>
-        <w:rPr>
-          <w:sz w:val="24"/>
-          <w:szCs w:val="24"/>
-        </w:rPr>
-        <w:t>)</w:t>
+        <w:t xml:space="preserve"> pt)</w:t>
       </w:r>
     </w:p>
     <w:p>
@@ -912,17 +880,8 @@
           <w:sz w:val="24"/>
           <w:szCs w:val="24"/>
         </w:rPr>
-        <w:t xml:space="preserve">Pleases report the </w:t>
-      </w:r>
-      <w:proofErr w:type="spellStart"/>
-      <w:r>
-        <w:rPr>
-          <w:sz w:val="24"/>
-          <w:szCs w:val="24"/>
-        </w:rPr>
-        <w:t>WordCount</w:t>
-      </w:r>
-      <w:proofErr w:type="spellEnd"/>
+        <w:t>Pleases report the WordCount</w:t>
+      </w:r>
       <w:r>
         <w:rPr>
           <w:b/>
@@ -986,17 +945,8 @@
           <w:sz w:val="24"/>
           <w:szCs w:val="24"/>
         </w:rPr>
-        <w:t xml:space="preserve"> </w:t>
-      </w:r>
-      <w:proofErr w:type="spellStart"/>
-      <w:r>
-        <w:rPr>
-          <w:sz w:val="24"/>
-          <w:szCs w:val="24"/>
-        </w:rPr>
-        <w:t>pt</w:t>
-      </w:r>
-      <w:proofErr w:type="spellEnd"/>
+        <w:t xml:space="preserve"> pt</w:t>
+      </w:r>
       <w:r>
         <w:rPr>
           <w:b/>
@@ -1028,21 +978,7 @@
         <w:rPr>
           <w:color w:val="4F81BD" w:themeColor="accent1"/>
         </w:rPr>
-        <w:t xml:space="preserve">Part I results in the screenshot below.  Virtual machine created with </w:t>
-      </w:r>
-      <w:proofErr w:type="spellStart"/>
-      <w:r>
-        <w:rPr>
-          <w:color w:val="4F81BD" w:themeColor="accent1"/>
-        </w:rPr>
-        <w:t>VirtualBox</w:t>
-      </w:r>
-      <w:proofErr w:type="spellEnd"/>
-      <w:r>
-        <w:rPr>
-          <w:color w:val="4F81BD" w:themeColor="accent1"/>
-        </w:rPr>
-        <w:t>, terminal opened.</w:t>
+        <w:t>Part I results in the screenshot below.  Virtual machine created with VirtualBox, terminal opened.</w:t>
       </w:r>
     </w:p>
     <w:p>
@@ -1613,23 +1549,7 @@
           <w:sz w:val="24"/>
           <w:szCs w:val="24"/>
         </w:rPr>
-        <w:t xml:space="preserve">) to create a </w:t>
-      </w:r>
-      <w:proofErr w:type="spellStart"/>
-      <w:r>
-        <w:rPr>
-          <w:sz w:val="24"/>
-          <w:szCs w:val="24"/>
-        </w:rPr>
-        <w:t>WordCount</w:t>
-      </w:r>
-      <w:proofErr w:type="spellEnd"/>
-      <w:r>
-        <w:rPr>
-          <w:sz w:val="24"/>
-          <w:szCs w:val="24"/>
-        </w:rPr>
-        <w:t xml:space="preserve"> Eclipse Project. You can use WordCount.java file downloaded from the Cloudera website (please refer to the instruction for details). After that, please report the following major steps (capturing screenshots)</w:t>
+        <w:t>) to create a WordCount Eclipse Project. You can use WordCount.java file downloaded from the Cloudera website (please refer to the instruction for details). After that, please report the following major steps (capturing screenshots)</w:t>
       </w:r>
     </w:p>
     <w:p>
@@ -1655,43 +1575,7 @@
           <w:sz w:val="24"/>
           <w:szCs w:val="24"/>
         </w:rPr>
-        <w:t xml:space="preserve">Report that you have created an Eclipse </w:t>
-      </w:r>
-      <w:proofErr w:type="spellStart"/>
-      <w:r>
-        <w:rPr>
-          <w:rFonts w:ascii="Times New Roman" w:hAnsi="Times New Roman" w:cs="Times New Roman"/>
-          <w:sz w:val="24"/>
-          <w:szCs w:val="24"/>
-        </w:rPr>
-        <w:t>WordCount</w:t>
-      </w:r>
-      <w:proofErr w:type="spellEnd"/>
-      <w:r>
-        <w:rPr>
-          <w:rFonts w:ascii="Times New Roman" w:hAnsi="Times New Roman" w:cs="Times New Roman"/>
-          <w:sz w:val="24"/>
-          <w:szCs w:val="24"/>
-        </w:rPr>
-        <w:t xml:space="preserve"> project (0.5 </w:t>
-      </w:r>
-      <w:proofErr w:type="spellStart"/>
-      <w:r>
-        <w:rPr>
-          <w:rFonts w:ascii="Times New Roman" w:hAnsi="Times New Roman" w:cs="Times New Roman"/>
-          <w:sz w:val="24"/>
-          <w:szCs w:val="24"/>
-        </w:rPr>
-        <w:t>pt</w:t>
-      </w:r>
-      <w:proofErr w:type="spellEnd"/>
-      <w:r>
-        <w:rPr>
-          <w:rFonts w:ascii="Times New Roman" w:hAnsi="Times New Roman" w:cs="Times New Roman"/>
-          <w:sz w:val="24"/>
-          <w:szCs w:val="24"/>
-        </w:rPr>
-        <w:t>)</w:t>
+        <w:t>Report that you have created an Eclipse WordCount project (0.5 pt)</w:t>
       </w:r>
     </w:p>
     <w:p>
@@ -1717,43 +1601,7 @@
           <w:sz w:val="24"/>
           <w:szCs w:val="24"/>
         </w:rPr>
-        <w:t xml:space="preserve">Report that you can compile the </w:t>
-      </w:r>
-      <w:proofErr w:type="spellStart"/>
-      <w:r>
-        <w:rPr>
-          <w:rFonts w:ascii="Times New Roman" w:hAnsi="Times New Roman" w:cs="Times New Roman"/>
-          <w:sz w:val="24"/>
-          <w:szCs w:val="24"/>
-        </w:rPr>
-        <w:t>WordCount</w:t>
-      </w:r>
-      <w:proofErr w:type="spellEnd"/>
-      <w:r>
-        <w:rPr>
-          <w:rFonts w:ascii="Times New Roman" w:hAnsi="Times New Roman" w:cs="Times New Roman"/>
-          <w:sz w:val="24"/>
-          <w:szCs w:val="24"/>
-        </w:rPr>
-        <w:t xml:space="preserve"> project and output JAR file (0.5 </w:t>
-      </w:r>
-      <w:proofErr w:type="spellStart"/>
-      <w:r>
-        <w:rPr>
-          <w:rFonts w:ascii="Times New Roman" w:hAnsi="Times New Roman" w:cs="Times New Roman"/>
-          <w:sz w:val="24"/>
-          <w:szCs w:val="24"/>
-        </w:rPr>
-        <w:t>pt</w:t>
-      </w:r>
-      <w:proofErr w:type="spellEnd"/>
-      <w:r>
-        <w:rPr>
-          <w:rFonts w:ascii="Times New Roman" w:hAnsi="Times New Roman" w:cs="Times New Roman"/>
-          <w:sz w:val="24"/>
-          <w:szCs w:val="24"/>
-        </w:rPr>
-        <w:t>)</w:t>
+        <w:t>Report that you can compile the WordCount project and output JAR file (0.5 pt)</w:t>
       </w:r>
     </w:p>
     <w:p>
@@ -1779,43 +1627,15 @@
           <w:sz w:val="24"/>
           <w:szCs w:val="24"/>
         </w:rPr>
-        <w:t xml:space="preserve">Run </w:t>
-      </w:r>
-      <w:proofErr w:type="spellStart"/>
-      <w:r>
-        <w:rPr>
-          <w:rFonts w:ascii="Times New Roman" w:hAnsi="Times New Roman" w:cs="Times New Roman"/>
-          <w:sz w:val="24"/>
-          <w:szCs w:val="24"/>
-        </w:rPr>
-        <w:t>WordCound.Jar</w:t>
-      </w:r>
-      <w:proofErr w:type="spellEnd"/>
-      <w:r>
-        <w:rPr>
-          <w:rFonts w:ascii="Times New Roman" w:hAnsi="Times New Roman" w:cs="Times New Roman"/>
-          <w:sz w:val="24"/>
-          <w:szCs w:val="24"/>
-        </w:rPr>
-        <w:t xml:space="preserve"> as a </w:t>
-      </w:r>
-      <w:proofErr w:type="spellStart"/>
-      <w:r>
-        <w:rPr>
-          <w:rFonts w:ascii="Times New Roman" w:hAnsi="Times New Roman" w:cs="Times New Roman"/>
-          <w:sz w:val="24"/>
-          <w:szCs w:val="24"/>
-        </w:rPr>
-        <w:t>MapReduce</w:t>
-      </w:r>
-      <w:proofErr w:type="spellEnd"/>
-      <w:r>
-        <w:rPr>
-          <w:rFonts w:ascii="Times New Roman" w:hAnsi="Times New Roman" w:cs="Times New Roman"/>
-          <w:sz w:val="24"/>
-          <w:szCs w:val="24"/>
-        </w:rPr>
-        <w:t xml:space="preserve"> tasks, and report the ou</w:t>
+        <w:t>Run WordCound.jar as a MapReduce task</w:t>
+      </w:r>
+      <w:r>
+        <w:rPr>
+          <w:rFonts w:ascii="Times New Roman" w:hAnsi="Times New Roman" w:cs="Times New Roman"/>
+          <w:sz w:val="24"/>
+          <w:szCs w:val="24"/>
+        </w:rPr>
+        <w:t>, and report the ou</w:t>
       </w:r>
       <w:r>
         <w:rPr>
@@ -1831,25 +1651,7 @@
           <w:sz w:val="24"/>
           <w:szCs w:val="24"/>
         </w:rPr>
-        <w:t xml:space="preserve">put (1 </w:t>
-      </w:r>
-      <w:proofErr w:type="spellStart"/>
-      <w:r>
-        <w:rPr>
-          <w:rFonts w:ascii="Times New Roman" w:hAnsi="Times New Roman" w:cs="Times New Roman"/>
-          <w:sz w:val="24"/>
-          <w:szCs w:val="24"/>
-        </w:rPr>
-        <w:t>pt</w:t>
-      </w:r>
-      <w:proofErr w:type="spellEnd"/>
-      <w:r>
-        <w:rPr>
-          <w:rFonts w:ascii="Times New Roman" w:hAnsi="Times New Roman" w:cs="Times New Roman"/>
-          <w:sz w:val="24"/>
-          <w:szCs w:val="24"/>
-        </w:rPr>
-        <w:t>)</w:t>
+        <w:t>put (1 pt)</w:t>
       </w:r>
     </w:p>
     <w:p>
@@ -1875,35 +1677,13 @@
         <w:rPr>
           <w:color w:val="4F81BD" w:themeColor="accent1"/>
         </w:rPr>
-        <w:t xml:space="preserve">The </w:t>
-      </w:r>
-      <w:proofErr w:type="spellStart"/>
-      <w:r>
-        <w:rPr>
-          <w:color w:val="4F81BD" w:themeColor="accent1"/>
-        </w:rPr>
-        <w:t>WordCount</w:t>
-      </w:r>
-      <w:proofErr w:type="spellEnd"/>
-      <w:r>
-        <w:rPr>
-          <w:color w:val="4F81BD" w:themeColor="accent1"/>
-        </w:rPr>
-        <w:t xml:space="preserve"> project is created in Eclipse and the .jar file is output (called </w:t>
-      </w:r>
-      <w:proofErr w:type="spellStart"/>
-      <w:r>
-        <w:rPr>
-          <w:color w:val="4F81BD" w:themeColor="accent1"/>
-        </w:rPr>
-        <w:t>wordcountNEW</w:t>
-      </w:r>
-      <w:proofErr w:type="spellEnd"/>
-      <w:r>
-        <w:rPr>
-          <w:color w:val="4F81BD" w:themeColor="accent1"/>
-        </w:rPr>
-        <w:t>):</w:t>
+        <w:t xml:space="preserve">1. &amp; 2.  </w:t>
+      </w:r>
+      <w:r>
+        <w:rPr>
+          <w:color w:val="4F81BD" w:themeColor="accent1"/>
+        </w:rPr>
+        <w:t>The WordCount project is created in Eclipse and the .jar file is output (called wordcountNEW):</w:t>
       </w:r>
     </w:p>
     <w:p>
@@ -1964,7 +1744,6 @@
           <w:color w:val="4F81BD" w:themeColor="accent1"/>
         </w:rPr>
       </w:pPr>
-      <w:bookmarkStart w:id="0" w:name="_GoBack"/>
       <w:r>
         <w:rPr>
           <w:color w:val="4F81BD" w:themeColor="accent1"/>
@@ -1973,7 +1752,6 @@
         <w:t>Input file to be used with wordcountNEW.jar is moved into the HDFS:</w:t>
       </w:r>
     </w:p>
-    <w:bookmarkEnd w:id="0"/>
     <w:p>
       <w:pPr>
         <w:jc w:val="center"/>
@@ -2036,21 +1814,13 @@
         <w:rPr>
           <w:color w:val="4F81BD" w:themeColor="accent1"/>
         </w:rPr>
-        <w:t xml:space="preserve">The </w:t>
-      </w:r>
-      <w:proofErr w:type="spellStart"/>
-      <w:r>
-        <w:rPr>
-          <w:color w:val="4F81BD" w:themeColor="accent1"/>
-        </w:rPr>
-        <w:t>MapReduce</w:t>
-      </w:r>
-      <w:proofErr w:type="spellEnd"/>
-      <w:r>
-        <w:rPr>
-          <w:color w:val="4F81BD" w:themeColor="accent1"/>
-        </w:rPr>
-        <w:t xml:space="preserve"> task is run via wordcountNEW.jar:</w:t>
+        <w:t xml:space="preserve">3.  </w:t>
+      </w:r>
+      <w:r>
+        <w:rPr>
+          <w:color w:val="4F81BD" w:themeColor="accent1"/>
+        </w:rPr>
+        <w:t>The MapReduce task is run via wordcountNEW.jar:</w:t>
       </w:r>
     </w:p>
     <w:p>
@@ -2312,16 +2082,7 @@
           <w:sz w:val="24"/>
           <w:szCs w:val="24"/>
         </w:rPr>
-        <w:t xml:space="preserve"> “</w:t>
-      </w:r>
-      <w:proofErr w:type="gramStart"/>
-      <w:r>
-        <w:rPr>
-          <w:rFonts w:ascii="Times New Roman" w:hAnsi="Times New Roman" w:cs="Times New Roman"/>
-          <w:sz w:val="24"/>
-          <w:szCs w:val="24"/>
-        </w:rPr>
-        <w:t>WordCountL</w:t>
+        <w:t xml:space="preserve"> “WordCountL</w:t>
       </w:r>
       <w:r>
         <w:rPr>
@@ -2337,32 +2098,7 @@
           <w:sz w:val="24"/>
           <w:szCs w:val="24"/>
         </w:rPr>
-        <w:t>”</w:t>
-      </w:r>
-      <w:r>
-        <w:rPr>
-          <w:rFonts w:ascii="Times New Roman" w:hAnsi="Times New Roman" w:cs="Times New Roman"/>
-          <w:sz w:val="24"/>
-          <w:szCs w:val="24"/>
-        </w:rPr>
-        <w:t xml:space="preserve"> </w:t>
-      </w:r>
-      <w:r>
-        <w:rPr>
-          <w:rFonts w:ascii="Times New Roman" w:hAnsi="Times New Roman" w:cs="Times New Roman"/>
-          <w:sz w:val="24"/>
-          <w:szCs w:val="24"/>
-        </w:rPr>
-        <w:t xml:space="preserve"> and</w:t>
-      </w:r>
-      <w:proofErr w:type="gramEnd"/>
-      <w:r>
-        <w:rPr>
-          <w:rFonts w:ascii="Times New Roman" w:hAnsi="Times New Roman" w:cs="Times New Roman"/>
-          <w:sz w:val="24"/>
-          <w:szCs w:val="24"/>
-        </w:rPr>
-        <w:t xml:space="preserve"> “</w:t>
+        <w:t>” and “</w:t>
       </w:r>
       <w:r>
         <w:rPr>
@@ -2404,23 +2140,13 @@
         </w:rPr>
         <w:t xml:space="preserve">The difference is that </w:t>
       </w:r>
-      <w:proofErr w:type="spellStart"/>
-      <w:r>
-        <w:rPr>
-          <w:rFonts w:ascii="Times New Roman" w:hAnsi="Times New Roman" w:cs="Times New Roman"/>
-          <w:sz w:val="24"/>
-          <w:szCs w:val="24"/>
-        </w:rPr>
-        <w:t>WordCountLmc</w:t>
-      </w:r>
-      <w:proofErr w:type="spellEnd"/>
-      <w:r>
-        <w:rPr>
-          <w:rFonts w:ascii="Times New Roman" w:hAnsi="Times New Roman" w:cs="Times New Roman"/>
-          <w:sz w:val="24"/>
-          <w:szCs w:val="24"/>
-        </w:rPr>
-        <w:t xml:space="preserve"> uses local in</w:t>
+      <w:r>
+        <w:rPr>
+          <w:rFonts w:ascii="Times New Roman" w:hAnsi="Times New Roman" w:cs="Times New Roman"/>
+          <w:sz w:val="24"/>
+          <w:szCs w:val="24"/>
+        </w:rPr>
+        <w:t>WordCountLmc uses local in</w:t>
       </w:r>
       <w:r>
         <w:rPr>
@@ -2436,25 +2162,7 @@
           <w:sz w:val="24"/>
           <w:szCs w:val="24"/>
         </w:rPr>
-        <w:t xml:space="preserve">mapper-combing, and </w:t>
-      </w:r>
-      <w:proofErr w:type="spellStart"/>
-      <w:r>
-        <w:rPr>
-          <w:rFonts w:ascii="Times New Roman" w:hAnsi="Times New Roman" w:cs="Times New Roman"/>
-          <w:sz w:val="24"/>
-          <w:szCs w:val="24"/>
-        </w:rPr>
-        <w:t>WordCountGmc</w:t>
-      </w:r>
-      <w:proofErr w:type="spellEnd"/>
-      <w:r>
-        <w:rPr>
-          <w:rFonts w:ascii="Times New Roman" w:hAnsi="Times New Roman" w:cs="Times New Roman"/>
-          <w:sz w:val="24"/>
-          <w:szCs w:val="24"/>
-        </w:rPr>
-        <w:t xml:space="preserve"> uses global in-mapper-combing.</w:t>
+        <w:t>mapper-combing, and WordCountGmc uses global in-mapper-combing.</w:t>
       </w:r>
       <w:r>
         <w:rPr>
@@ -2487,25 +2195,7 @@
           <w:sz w:val="24"/>
           <w:szCs w:val="24"/>
         </w:rPr>
-        <w:t>Please modify your Hadoop Project in Question 3, to create a new project “</w:t>
-      </w:r>
-      <w:proofErr w:type="spellStart"/>
-      <w:r>
-        <w:rPr>
-          <w:rFonts w:ascii="Times New Roman" w:hAnsi="Times New Roman" w:cs="Times New Roman"/>
-          <w:sz w:val="24"/>
-          <w:szCs w:val="24"/>
-        </w:rPr>
-        <w:t>WordCountLmc</w:t>
-      </w:r>
-      <w:proofErr w:type="spellEnd"/>
-      <w:r>
-        <w:rPr>
-          <w:rFonts w:ascii="Times New Roman" w:hAnsi="Times New Roman" w:cs="Times New Roman"/>
-          <w:sz w:val="24"/>
-          <w:szCs w:val="24"/>
-        </w:rPr>
-        <w:t xml:space="preserve">”, which uses local in-mapper-combing to count word frequency. Please use “genesis.txt”, “luke.txt”, and “kings.txt” as input (place all three files in a folder named “input”), and report the running results </w:t>
+        <w:t xml:space="preserve">Please modify your Hadoop Project in Question 3, to create a new project “WordCountLmc”, which uses local in-mapper-combing to count word frequency. Please use “genesis.txt”, “luke.txt”, and “kings.txt” as input (place all three files in a folder named “input”), and report the running results </w:t>
       </w:r>
       <w:r>
         <w:rPr>
@@ -2529,25 +2219,7 @@
           <w:sz w:val="24"/>
           <w:szCs w:val="24"/>
         </w:rPr>
-        <w:t xml:space="preserve"> (1 </w:t>
-      </w:r>
-      <w:proofErr w:type="spellStart"/>
-      <w:r>
-        <w:rPr>
-          <w:rFonts w:ascii="Times New Roman" w:hAnsi="Times New Roman" w:cs="Times New Roman"/>
-          <w:sz w:val="24"/>
-          <w:szCs w:val="24"/>
-        </w:rPr>
-        <w:t>pt</w:t>
-      </w:r>
-      <w:proofErr w:type="spellEnd"/>
-      <w:r>
-        <w:rPr>
-          <w:rFonts w:ascii="Times New Roman" w:hAnsi="Times New Roman" w:cs="Times New Roman"/>
-          <w:sz w:val="24"/>
-          <w:szCs w:val="24"/>
-        </w:rPr>
-        <w:t>)</w:t>
+        <w:t xml:space="preserve"> (1 pt)</w:t>
       </w:r>
     </w:p>
     <w:p>
@@ -2574,7 +2246,6 @@
         </w:rPr>
         <w:t>Please modify your Hadoop Project in Question 3, to create a new project “</w:t>
       </w:r>
-      <w:proofErr w:type="spellStart"/>
       <w:r>
         <w:rPr>
           <w:rFonts w:ascii="Times New Roman" w:hAnsi="Times New Roman" w:cs="Times New Roman"/>
@@ -2589,16 +2260,7 @@
           <w:sz w:val="24"/>
           <w:szCs w:val="24"/>
         </w:rPr>
-        <w:t>mc</w:t>
-      </w:r>
-      <w:proofErr w:type="spellEnd"/>
-      <w:r>
-        <w:rPr>
-          <w:rFonts w:ascii="Times New Roman" w:hAnsi="Times New Roman" w:cs="Times New Roman"/>
-          <w:sz w:val="24"/>
-          <w:szCs w:val="24"/>
-        </w:rPr>
-        <w:t xml:space="preserve">”, which uses </w:t>
+        <w:t xml:space="preserve">mc”, which uses </w:t>
       </w:r>
       <w:r>
         <w:rPr>
@@ -2638,25 +2300,7 @@
           <w:sz w:val="24"/>
           <w:szCs w:val="24"/>
         </w:rPr>
-        <w:t xml:space="preserve"> (1 </w:t>
-      </w:r>
-      <w:proofErr w:type="spellStart"/>
-      <w:r>
-        <w:rPr>
-          <w:rFonts w:ascii="Times New Roman" w:hAnsi="Times New Roman" w:cs="Times New Roman"/>
-          <w:sz w:val="24"/>
-          <w:szCs w:val="24"/>
-        </w:rPr>
-        <w:t>pt</w:t>
-      </w:r>
-      <w:proofErr w:type="spellEnd"/>
-      <w:r>
-        <w:rPr>
-          <w:rFonts w:ascii="Times New Roman" w:hAnsi="Times New Roman" w:cs="Times New Roman"/>
-          <w:sz w:val="24"/>
-          <w:szCs w:val="24"/>
-        </w:rPr>
-        <w:t>)</w:t>
+        <w:t xml:space="preserve"> (1 pt)</w:t>
       </w:r>
     </w:p>
     <w:p>
@@ -2681,79 +2325,23 @@
           <w:sz w:val="24"/>
           <w:szCs w:val="24"/>
         </w:rPr>
-        <w:t xml:space="preserve">Please compare running results from three </w:t>
-      </w:r>
-      <w:proofErr w:type="spellStart"/>
-      <w:r>
-        <w:rPr>
-          <w:rFonts w:ascii="Times New Roman" w:hAnsi="Times New Roman" w:cs="Times New Roman"/>
-          <w:sz w:val="24"/>
-          <w:szCs w:val="24"/>
-        </w:rPr>
-        <w:t>MapReduce</w:t>
-      </w:r>
-      <w:proofErr w:type="spellEnd"/>
-      <w:r>
-        <w:rPr>
-          <w:rFonts w:ascii="Times New Roman" w:hAnsi="Times New Roman" w:cs="Times New Roman"/>
-          <w:sz w:val="24"/>
-          <w:szCs w:val="24"/>
-        </w:rPr>
-        <w:t xml:space="preserve"> Tasks, </w:t>
-      </w:r>
-      <w:proofErr w:type="spellStart"/>
-      <w:r>
-        <w:rPr>
-          <w:rFonts w:ascii="Times New Roman" w:hAnsi="Times New Roman" w:cs="Times New Roman"/>
-          <w:sz w:val="24"/>
-          <w:szCs w:val="24"/>
-        </w:rPr>
-        <w:t>WordCount</w:t>
-      </w:r>
-      <w:proofErr w:type="spellEnd"/>
-      <w:r>
-        <w:rPr>
-          <w:rFonts w:ascii="Times New Roman" w:hAnsi="Times New Roman" w:cs="Times New Roman"/>
-          <w:sz w:val="24"/>
-          <w:szCs w:val="24"/>
-        </w:rPr>
-        <w:t xml:space="preserve">, </w:t>
-      </w:r>
-      <w:proofErr w:type="spellStart"/>
-      <w:r>
-        <w:rPr>
-          <w:rFonts w:ascii="Times New Roman" w:hAnsi="Times New Roman" w:cs="Times New Roman"/>
-          <w:sz w:val="24"/>
-          <w:szCs w:val="24"/>
-        </w:rPr>
-        <w:t>WordCountLmc</w:t>
-      </w:r>
-      <w:proofErr w:type="spellEnd"/>
-      <w:r>
-        <w:rPr>
-          <w:rFonts w:ascii="Times New Roman" w:hAnsi="Times New Roman" w:cs="Times New Roman"/>
-          <w:sz w:val="24"/>
-          <w:szCs w:val="24"/>
-        </w:rPr>
-        <w:t xml:space="preserve">, and </w:t>
-      </w:r>
-      <w:proofErr w:type="spellStart"/>
-      <w:r>
-        <w:rPr>
-          <w:rFonts w:ascii="Times New Roman" w:hAnsi="Times New Roman" w:cs="Times New Roman"/>
-          <w:sz w:val="24"/>
-          <w:szCs w:val="24"/>
-        </w:rPr>
-        <w:t>WordCoundGmc</w:t>
-      </w:r>
-      <w:proofErr w:type="spellEnd"/>
-      <w:r>
-        <w:rPr>
-          <w:rFonts w:ascii="Times New Roman" w:hAnsi="Times New Roman" w:cs="Times New Roman"/>
-          <w:sz w:val="24"/>
-          <w:szCs w:val="24"/>
-        </w:rPr>
-        <w:t>. A</w:t>
+        <w:t>Please compare running results from three MapReduce Tasks, WordCo</w:t>
+      </w:r>
+      <w:r>
+        <w:rPr>
+          <w:rFonts w:ascii="Times New Roman" w:hAnsi="Times New Roman" w:cs="Times New Roman"/>
+          <w:sz w:val="24"/>
+          <w:szCs w:val="24"/>
+        </w:rPr>
+        <w:t>unt, WordCountLmc, and WordCount</w:t>
+      </w:r>
+      <w:r>
+        <w:rPr>
+          <w:rFonts w:ascii="Times New Roman" w:hAnsi="Times New Roman" w:cs="Times New Roman"/>
+          <w:sz w:val="24"/>
+          <w:szCs w:val="24"/>
+        </w:rPr>
+        <w:t>Gmc. A</w:t>
       </w:r>
       <w:r>
         <w:rPr>
@@ -2817,18 +2405,8 @@
           <w:sz w:val="24"/>
           <w:szCs w:val="24"/>
         </w:rPr>
-        <w:t xml:space="preserve"> </w:t>
-      </w:r>
-      <w:proofErr w:type="spellStart"/>
-      <w:r>
-        <w:rPr>
-          <w:rFonts w:ascii="Times New Roman" w:hAnsi="Times New Roman" w:cs="Times New Roman"/>
-          <w:sz w:val="24"/>
-          <w:szCs w:val="24"/>
-        </w:rPr>
-        <w:t>pt</w:t>
-      </w:r>
-      <w:proofErr w:type="spellEnd"/>
+        <w:t xml:space="preserve"> pt</w:t>
+      </w:r>
       <w:r>
         <w:rPr>
           <w:rFonts w:ascii="Times New Roman" w:hAnsi="Times New Roman" w:cs="Times New Roman"/>
@@ -2845,11 +2423,517 @@
         <w:adjustRightInd w:val="0"/>
         <w:spacing w:after="0" w:line="240" w:lineRule="auto"/>
         <w:rPr>
-          <w:rFonts w:ascii="Times New Roman" w:hAnsi="Times New Roman" w:cs="Times New Roman"/>
-          <w:sz w:val="24"/>
-          <w:szCs w:val="24"/>
-        </w:rPr>
-      </w:pPr>
+          <w:sz w:val="24"/>
+          <w:szCs w:val="24"/>
+        </w:rPr>
+      </w:pPr>
+    </w:p>
+    <w:p>
+      <w:pPr>
+        <w:rPr>
+          <w:color w:val="4F81BD" w:themeColor="accent1"/>
+        </w:rPr>
+      </w:pPr>
+      <w:r>
+        <w:rPr>
+          <w:color w:val="4F81BD" w:themeColor="accent1"/>
+        </w:rPr>
+        <w:t xml:space="preserve">1.  </w:t>
+      </w:r>
+      <w:r>
+        <w:rPr>
+          <w:color w:val="4F81BD" w:themeColor="accent1"/>
+        </w:rPr>
+        <w:t xml:space="preserve">The </w:t>
+      </w:r>
+      <w:r>
+        <w:rPr>
+          <w:color w:val="4F81BD" w:themeColor="accent1"/>
+        </w:rPr>
+        <w:t>WordCountLmc.java and WordCountGmc.java code is added to the project and a new .jar file is created:</w:t>
+      </w:r>
+    </w:p>
+    <w:p>
+      <w:pPr>
+        <w:jc w:val="center"/>
+      </w:pPr>
+      <w:r>
+        <w:rPr>
+          <w:noProof/>
+          <w:lang w:eastAsia="ja-JP"/>
+        </w:rPr>
+        <w:lastRenderedPageBreak/>
+        <w:drawing>
+          <wp:inline distT="0" distB="0" distL="0" distR="0" wp14:anchorId="679609D4" wp14:editId="38D7F0AB">
+            <wp:extent cx="5943600" cy="3343275"/>
+            <wp:effectExtent l="0" t="0" r="0" b="9525"/>
+            <wp:docPr id="12" name="Picture 12"/>
+            <wp:cNvGraphicFramePr>
+              <a:graphicFrameLocks xmlns:a="http://schemas.openxmlformats.org/drawingml/2006/main" noChangeAspect="1"/>
+            </wp:cNvGraphicFramePr>
+            <a:graphic xmlns:a="http://schemas.openxmlformats.org/drawingml/2006/main">
+              <a:graphicData uri="http://schemas.openxmlformats.org/drawingml/2006/picture">
+                <pic:pic xmlns:pic="http://schemas.openxmlformats.org/drawingml/2006/picture">
+                  <pic:nvPicPr>
+                    <pic:cNvPr id="12" name="Q4_jar_built.png"/>
+                    <pic:cNvPicPr/>
+                  </pic:nvPicPr>
+                  <pic:blipFill>
+                    <a:blip r:embed="rId16" cstate="print">
+                      <a:extLst>
+                        <a:ext uri="{28A0092B-C50C-407E-A947-70E740481C1C}">
+                          <a14:useLocalDpi xmlns:a14="http://schemas.microsoft.com/office/drawing/2010/main" val="0"/>
+                        </a:ext>
+                      </a:extLst>
+                    </a:blip>
+                    <a:stretch>
+                      <a:fillRect/>
+                    </a:stretch>
+                  </pic:blipFill>
+                  <pic:spPr>
+                    <a:xfrm>
+                      <a:off x="0" y="0"/>
+                      <a:ext cx="5943600" cy="3343275"/>
+                    </a:xfrm>
+                    <a:prstGeom prst="rect">
+                      <a:avLst/>
+                    </a:prstGeom>
+                  </pic:spPr>
+                </pic:pic>
+              </a:graphicData>
+            </a:graphic>
+          </wp:inline>
+        </w:drawing>
+      </w:r>
+    </w:p>
+    <w:p>
+      <w:pPr>
+        <w:rPr>
+          <w:color w:val="4F81BD" w:themeColor="accent1"/>
+        </w:rPr>
+      </w:pPr>
+      <w:r>
+        <w:rPr>
+          <w:color w:val="4F81BD" w:themeColor="accent1"/>
+        </w:rPr>
+        <w:t>The text files are copied into the HDFS:</w:t>
+      </w:r>
+    </w:p>
+    <w:p>
+      <w:r>
+        <w:rPr>
+          <w:noProof/>
+          <w:lang w:eastAsia="ja-JP"/>
+        </w:rPr>
+        <w:drawing>
+          <wp:inline distT="0" distB="0" distL="0" distR="0" wp14:anchorId="14D8DEA1" wp14:editId="159D31B3">
+            <wp:extent cx="5943600" cy="712470"/>
+            <wp:effectExtent l="0" t="0" r="0" b="0"/>
+            <wp:docPr id="13" name="Picture 13"/>
+            <wp:cNvGraphicFramePr>
+              <a:graphicFrameLocks xmlns:a="http://schemas.openxmlformats.org/drawingml/2006/main" noChangeAspect="1"/>
+            </wp:cNvGraphicFramePr>
+            <a:graphic xmlns:a="http://schemas.openxmlformats.org/drawingml/2006/main">
+              <a:graphicData uri="http://schemas.openxmlformats.org/drawingml/2006/picture">
+                <pic:pic xmlns:pic="http://schemas.openxmlformats.org/drawingml/2006/picture">
+                  <pic:nvPicPr>
+                    <pic:cNvPr id="13" name="Q4_input_files_stored.png"/>
+                    <pic:cNvPicPr/>
+                  </pic:nvPicPr>
+                  <pic:blipFill>
+                    <a:blip r:embed="rId17">
+                      <a:extLst>
+                        <a:ext uri="{28A0092B-C50C-407E-A947-70E740481C1C}">
+                          <a14:useLocalDpi xmlns:a14="http://schemas.microsoft.com/office/drawing/2010/main" val="0"/>
+                        </a:ext>
+                      </a:extLst>
+                    </a:blip>
+                    <a:stretch>
+                      <a:fillRect/>
+                    </a:stretch>
+                  </pic:blipFill>
+                  <pic:spPr>
+                    <a:xfrm>
+                      <a:off x="0" y="0"/>
+                      <a:ext cx="5943600" cy="712470"/>
+                    </a:xfrm>
+                    <a:prstGeom prst="rect">
+                      <a:avLst/>
+                    </a:prstGeom>
+                  </pic:spPr>
+                </pic:pic>
+              </a:graphicData>
+            </a:graphic>
+          </wp:inline>
+        </w:drawing>
+      </w:r>
+    </w:p>
+    <w:p>
+      <w:pPr>
+        <w:rPr>
+          <w:color w:val="4F81BD" w:themeColor="accent1"/>
+        </w:rPr>
+      </w:pPr>
+      <w:r>
+        <w:rPr>
+          <w:color w:val="4F81BD" w:themeColor="accent1"/>
+        </w:rPr>
+        <w:t>1.  The WordCountLmc.java program is run.  Output is too large to display in the console, run results:</w:t>
+      </w:r>
+    </w:p>
+    <w:p>
+      <w:pPr>
+        <w:pStyle w:val="NoSpacing"/>
+      </w:pPr>
+      <w:r>
+        <w:rPr>
+          <w:noProof/>
+          <w:lang w:eastAsia="ja-JP"/>
+        </w:rPr>
+        <w:lastRenderedPageBreak/>
+        <w:drawing>
+          <wp:inline distT="0" distB="0" distL="0" distR="0" wp14:anchorId="186E8C87" wp14:editId="44083373">
+            <wp:extent cx="5943600" cy="3840480"/>
+            <wp:effectExtent l="0" t="0" r="0" b="0"/>
+            <wp:docPr id="14" name="Picture 14"/>
+            <wp:cNvGraphicFramePr>
+              <a:graphicFrameLocks xmlns:a="http://schemas.openxmlformats.org/drawingml/2006/main" noChangeAspect="1"/>
+            </wp:cNvGraphicFramePr>
+            <a:graphic xmlns:a="http://schemas.openxmlformats.org/drawingml/2006/main">
+              <a:graphicData uri="http://schemas.openxmlformats.org/drawingml/2006/picture">
+                <pic:pic xmlns:pic="http://schemas.openxmlformats.org/drawingml/2006/picture">
+                  <pic:nvPicPr>
+                    <pic:cNvPr id="14" name="Q4_LMC1.png"/>
+                    <pic:cNvPicPr/>
+                  </pic:nvPicPr>
+                  <pic:blipFill>
+                    <a:blip r:embed="rId18" cstate="print">
+                      <a:extLst>
+                        <a:ext uri="{28A0092B-C50C-407E-A947-70E740481C1C}">
+                          <a14:useLocalDpi xmlns:a14="http://schemas.microsoft.com/office/drawing/2010/main" val="0"/>
+                        </a:ext>
+                      </a:extLst>
+                    </a:blip>
+                    <a:stretch>
+                      <a:fillRect/>
+                    </a:stretch>
+                  </pic:blipFill>
+                  <pic:spPr>
+                    <a:xfrm>
+                      <a:off x="0" y="0"/>
+                      <a:ext cx="5943600" cy="3840480"/>
+                    </a:xfrm>
+                    <a:prstGeom prst="rect">
+                      <a:avLst/>
+                    </a:prstGeom>
+                  </pic:spPr>
+                </pic:pic>
+              </a:graphicData>
+            </a:graphic>
+          </wp:inline>
+        </w:drawing>
+      </w:r>
+      <w:r>
+        <w:rPr>
+          <w:noProof/>
+          <w:lang w:eastAsia="ja-JP"/>
+        </w:rPr>
+        <w:drawing>
+          <wp:inline distT="0" distB="0" distL="0" distR="0" wp14:anchorId="12B981BE" wp14:editId="10ADEB0B">
+            <wp:extent cx="5943600" cy="1174750"/>
+            <wp:effectExtent l="0" t="0" r="0" b="0"/>
+            <wp:docPr id="16" name="Picture 16"/>
+            <wp:cNvGraphicFramePr>
+              <a:graphicFrameLocks xmlns:a="http://schemas.openxmlformats.org/drawingml/2006/main" noChangeAspect="1"/>
+            </wp:cNvGraphicFramePr>
+            <a:graphic xmlns:a="http://schemas.openxmlformats.org/drawingml/2006/main">
+              <a:graphicData uri="http://schemas.openxmlformats.org/drawingml/2006/picture">
+                <pic:pic xmlns:pic="http://schemas.openxmlformats.org/drawingml/2006/picture">
+                  <pic:nvPicPr>
+                    <pic:cNvPr id="16" name="Q4_LMC2.png"/>
+                    <pic:cNvPicPr/>
+                  </pic:nvPicPr>
+                  <pic:blipFill>
+                    <a:blip r:embed="rId19" cstate="print">
+                      <a:extLst>
+                        <a:ext uri="{28A0092B-C50C-407E-A947-70E740481C1C}">
+                          <a14:useLocalDpi xmlns:a14="http://schemas.microsoft.com/office/drawing/2010/main" val="0"/>
+                        </a:ext>
+                      </a:extLst>
+                    </a:blip>
+                    <a:stretch>
+                      <a:fillRect/>
+                    </a:stretch>
+                  </pic:blipFill>
+                  <pic:spPr>
+                    <a:xfrm>
+                      <a:off x="0" y="0"/>
+                      <a:ext cx="5943600" cy="1174750"/>
+                    </a:xfrm>
+                    <a:prstGeom prst="rect">
+                      <a:avLst/>
+                    </a:prstGeom>
+                  </pic:spPr>
+                </pic:pic>
+              </a:graphicData>
+            </a:graphic>
+          </wp:inline>
+        </w:drawing>
+      </w:r>
+    </w:p>
+    <w:p>
+      <w:pPr>
+        <w:pStyle w:val="NoSpacing"/>
+      </w:pPr>
+    </w:p>
+    <w:p>
+      <w:pPr>
+        <w:rPr>
+          <w:color w:val="4F81BD" w:themeColor="accent1"/>
+        </w:rPr>
+      </w:pPr>
+      <w:r>
+        <w:rPr>
+          <w:color w:val="4F81BD" w:themeColor="accent1"/>
+        </w:rPr>
+        <w:t>2.  The WordCountGmc.java program is run.  Again, o</w:t>
+      </w:r>
+      <w:r>
+        <w:rPr>
+          <w:color w:val="4F81BD" w:themeColor="accent1"/>
+        </w:rPr>
+        <w:t>utput is too large to display in the console, run results:</w:t>
+      </w:r>
+    </w:p>
+    <w:p>
+      <w:pPr>
+        <w:pStyle w:val="NoSpacing"/>
+      </w:pPr>
+      <w:r>
+        <w:rPr>
+          <w:noProof/>
+          <w:lang w:eastAsia="ja-JP"/>
+        </w:rPr>
+        <w:lastRenderedPageBreak/>
+        <w:drawing>
+          <wp:inline distT="0" distB="0" distL="0" distR="0" wp14:anchorId="61D29E95" wp14:editId="448CBECC">
+            <wp:extent cx="5943600" cy="3540125"/>
+            <wp:effectExtent l="0" t="0" r="0" b="0"/>
+            <wp:docPr id="17" name="Picture 17"/>
+            <wp:cNvGraphicFramePr>
+              <a:graphicFrameLocks xmlns:a="http://schemas.openxmlformats.org/drawingml/2006/main" noChangeAspect="1"/>
+            </wp:cNvGraphicFramePr>
+            <a:graphic xmlns:a="http://schemas.openxmlformats.org/drawingml/2006/main">
+              <a:graphicData uri="http://schemas.openxmlformats.org/drawingml/2006/picture">
+                <pic:pic xmlns:pic="http://schemas.openxmlformats.org/drawingml/2006/picture">
+                  <pic:nvPicPr>
+                    <pic:cNvPr id="17" name="Q4_GMC1.png"/>
+                    <pic:cNvPicPr/>
+                  </pic:nvPicPr>
+                  <pic:blipFill>
+                    <a:blip r:embed="rId20" cstate="print">
+                      <a:extLst>
+                        <a:ext uri="{28A0092B-C50C-407E-A947-70E740481C1C}">
+                          <a14:useLocalDpi xmlns:a14="http://schemas.microsoft.com/office/drawing/2010/main" val="0"/>
+                        </a:ext>
+                      </a:extLst>
+                    </a:blip>
+                    <a:stretch>
+                      <a:fillRect/>
+                    </a:stretch>
+                  </pic:blipFill>
+                  <pic:spPr>
+                    <a:xfrm>
+                      <a:off x="0" y="0"/>
+                      <a:ext cx="5943600" cy="3540125"/>
+                    </a:xfrm>
+                    <a:prstGeom prst="rect">
+                      <a:avLst/>
+                    </a:prstGeom>
+                  </pic:spPr>
+                </pic:pic>
+              </a:graphicData>
+            </a:graphic>
+          </wp:inline>
+        </w:drawing>
+      </w:r>
+      <w:r>
+        <w:rPr>
+          <w:noProof/>
+          <w:lang w:eastAsia="ja-JP"/>
+        </w:rPr>
+        <w:drawing>
+          <wp:inline distT="0" distB="0" distL="0" distR="0" wp14:anchorId="4A5CEBA4" wp14:editId="451D29F7">
+            <wp:extent cx="5943600" cy="1010285"/>
+            <wp:effectExtent l="0" t="0" r="0" b="5715"/>
+            <wp:docPr id="18" name="Picture 18"/>
+            <wp:cNvGraphicFramePr>
+              <a:graphicFrameLocks xmlns:a="http://schemas.openxmlformats.org/drawingml/2006/main" noChangeAspect="1"/>
+            </wp:cNvGraphicFramePr>
+            <a:graphic xmlns:a="http://schemas.openxmlformats.org/drawingml/2006/main">
+              <a:graphicData uri="http://schemas.openxmlformats.org/drawingml/2006/picture">
+                <pic:pic xmlns:pic="http://schemas.openxmlformats.org/drawingml/2006/picture">
+                  <pic:nvPicPr>
+                    <pic:cNvPr id="18" name="Q4_GMC2.png"/>
+                    <pic:cNvPicPr/>
+                  </pic:nvPicPr>
+                  <pic:blipFill>
+                    <a:blip r:embed="rId21" cstate="print">
+                      <a:extLst>
+                        <a:ext uri="{28A0092B-C50C-407E-A947-70E740481C1C}">
+                          <a14:useLocalDpi xmlns:a14="http://schemas.microsoft.com/office/drawing/2010/main" val="0"/>
+                        </a:ext>
+                      </a:extLst>
+                    </a:blip>
+                    <a:stretch>
+                      <a:fillRect/>
+                    </a:stretch>
+                  </pic:blipFill>
+                  <pic:spPr>
+                    <a:xfrm>
+                      <a:off x="0" y="0"/>
+                      <a:ext cx="5943600" cy="1010285"/>
+                    </a:xfrm>
+                    <a:prstGeom prst="rect">
+                      <a:avLst/>
+                    </a:prstGeom>
+                  </pic:spPr>
+                </pic:pic>
+              </a:graphicData>
+            </a:graphic>
+          </wp:inline>
+        </w:drawing>
+      </w:r>
+    </w:p>
+    <w:p>
+      <w:pPr>
+        <w:pStyle w:val="NoSpacing"/>
+      </w:pPr>
+    </w:p>
+    <w:p>
+      <w:pPr>
+        <w:rPr>
+          <w:color w:val="4F81BD" w:themeColor="accent1"/>
+        </w:rPr>
+      </w:pPr>
+      <w:r>
+        <w:rPr>
+          <w:color w:val="4F81BD" w:themeColor="accent1"/>
+        </w:rPr>
+        <w:t xml:space="preserve">3.  </w:t>
+      </w:r>
+      <w:r>
+        <w:rPr>
+          <w:color w:val="4F81BD" w:themeColor="accent1"/>
+        </w:rPr>
+        <w:t xml:space="preserve">WordCount.java is </w:t>
+      </w:r>
+      <w:r>
+        <w:rPr>
+          <w:color w:val="4F81BD" w:themeColor="accent1"/>
+        </w:rPr>
+        <w:t>run on the current dataset for comparison:</w:t>
+      </w:r>
+    </w:p>
+    <w:p>
+      <w:pPr>
+        <w:pStyle w:val="NoSpacing"/>
+      </w:pPr>
+      <w:r>
+        <w:rPr>
+          <w:noProof/>
+          <w:lang w:eastAsia="ja-JP"/>
+        </w:rPr>
+        <w:lastRenderedPageBreak/>
+        <w:drawing>
+          <wp:inline distT="0" distB="0" distL="0" distR="0" wp14:anchorId="336E41EC" wp14:editId="50E00500">
+            <wp:extent cx="5943600" cy="3849370"/>
+            <wp:effectExtent l="0" t="0" r="0" b="11430"/>
+            <wp:docPr id="19" name="Picture 19"/>
+            <wp:cNvGraphicFramePr>
+              <a:graphicFrameLocks xmlns:a="http://schemas.openxmlformats.org/drawingml/2006/main" noChangeAspect="1"/>
+            </wp:cNvGraphicFramePr>
+            <a:graphic xmlns:a="http://schemas.openxmlformats.org/drawingml/2006/main">
+              <a:graphicData uri="http://schemas.openxmlformats.org/drawingml/2006/picture">
+                <pic:pic xmlns:pic="http://schemas.openxmlformats.org/drawingml/2006/picture">
+                  <pic:nvPicPr>
+                    <pic:cNvPr id="19" name="Q4_norm1.png"/>
+                    <pic:cNvPicPr/>
+                  </pic:nvPicPr>
+                  <pic:blipFill>
+                    <a:blip r:embed="rId22" cstate="print">
+                      <a:extLst>
+                        <a:ext uri="{28A0092B-C50C-407E-A947-70E740481C1C}">
+                          <a14:useLocalDpi xmlns:a14="http://schemas.microsoft.com/office/drawing/2010/main" val="0"/>
+                        </a:ext>
+                      </a:extLst>
+                    </a:blip>
+                    <a:stretch>
+                      <a:fillRect/>
+                    </a:stretch>
+                  </pic:blipFill>
+                  <pic:spPr>
+                    <a:xfrm>
+                      <a:off x="0" y="0"/>
+                      <a:ext cx="5943600" cy="3849370"/>
+                    </a:xfrm>
+                    <a:prstGeom prst="rect">
+                      <a:avLst/>
+                    </a:prstGeom>
+                  </pic:spPr>
+                </pic:pic>
+              </a:graphicData>
+            </a:graphic>
+          </wp:inline>
+        </w:drawing>
+      </w:r>
+      <w:r>
+        <w:rPr>
+          <w:noProof/>
+          <w:lang w:eastAsia="ja-JP"/>
+        </w:rPr>
+        <w:drawing>
+          <wp:inline distT="0" distB="0" distL="0" distR="0" wp14:anchorId="2B14B786" wp14:editId="7E821FBB">
+            <wp:extent cx="5943600" cy="963930"/>
+            <wp:effectExtent l="0" t="0" r="0" b="1270"/>
+            <wp:docPr id="20" name="Picture 20"/>
+            <wp:cNvGraphicFramePr>
+              <a:graphicFrameLocks xmlns:a="http://schemas.openxmlformats.org/drawingml/2006/main" noChangeAspect="1"/>
+            </wp:cNvGraphicFramePr>
+            <a:graphic xmlns:a="http://schemas.openxmlformats.org/drawingml/2006/main">
+              <a:graphicData uri="http://schemas.openxmlformats.org/drawingml/2006/picture">
+                <pic:pic xmlns:pic="http://schemas.openxmlformats.org/drawingml/2006/picture">
+                  <pic:nvPicPr>
+                    <pic:cNvPr id="20" name="Q4_norm2.png"/>
+                    <pic:cNvPicPr/>
+                  </pic:nvPicPr>
+                  <pic:blipFill>
+                    <a:blip r:embed="rId23" cstate="print">
+                      <a:extLst>
+                        <a:ext uri="{28A0092B-C50C-407E-A947-70E740481C1C}">
+                          <a14:useLocalDpi xmlns:a14="http://schemas.microsoft.com/office/drawing/2010/main" val="0"/>
+                        </a:ext>
+                      </a:extLst>
+                    </a:blip>
+                    <a:stretch>
+                      <a:fillRect/>
+                    </a:stretch>
+                  </pic:blipFill>
+                  <pic:spPr>
+                    <a:xfrm>
+                      <a:off x="0" y="0"/>
+                      <a:ext cx="5943600" cy="963930"/>
+                    </a:xfrm>
+                    <a:prstGeom prst="rect">
+                      <a:avLst/>
+                    </a:prstGeom>
+                  </pic:spPr>
+                </pic:pic>
+              </a:graphicData>
+            </a:graphic>
+          </wp:inline>
+        </w:drawing>
+      </w:r>
     </w:p>
     <w:p>
       <w:pPr>
@@ -2857,19 +2941,438 @@
         <w:autoSpaceDN w:val="0"/>
         <w:adjustRightInd w:val="0"/>
         <w:spacing w:after="0" w:line="240" w:lineRule="auto"/>
-        <w:rPr>
-          <w:rFonts w:ascii="Times New Roman" w:hAnsi="Times New Roman" w:cs="Times New Roman"/>
-          <w:sz w:val="24"/>
-          <w:szCs w:val="24"/>
-        </w:rPr>
-      </w:pPr>
-      <w:r>
+      </w:pPr>
+    </w:p>
+    <w:p>
+      <w:pPr>
+        <w:pStyle w:val="NoSpacing"/>
+        <w:rPr>
+          <w:color w:val="4F81BD" w:themeColor="accent1"/>
+        </w:rPr>
+      </w:pPr>
+      <w:r>
+        <w:rPr>
+          <w:color w:val="4F81BD" w:themeColor="accent1"/>
+        </w:rPr>
+        <w:t xml:space="preserve">Without a combiner, each token will emit a key-value pair for the reducers to sum, which is a major inefficiency in the MapReduce program.  By using a local in-mapper combiner, an associative array is created inside the map method to collect and count tokens.  This means that the reducers will not have to sum tokens, but only words, which can be a much smaller task.  Further optimization can be made by moving the associative array out of the map method and into the mapper cleanup method.  </w:t>
+      </w:r>
+      <w:r>
+        <w:rPr>
+          <w:color w:val="4F81BD" w:themeColor="accent1"/>
+        </w:rPr>
+        <w:t>In this case, the mapper emits the key-value word counts only once – upon its task completion.  With a large number of mappers and reducers, this greatly reduces shuffling overhead, but could create a space issue if the array grows too large.</w:t>
+      </w:r>
+    </w:p>
+    <w:p>
+      <w:pPr>
+        <w:pStyle w:val="NoSpacing"/>
+        <w:rPr>
+          <w:color w:val="4F81BD" w:themeColor="accent1"/>
+        </w:rPr>
+      </w:pPr>
+      <w:r>
+        <w:rPr>
+          <w:color w:val="4F81BD" w:themeColor="accent1"/>
+        </w:rPr>
+        <w:t>In my program execution, the most observable differences between the three implementations was in the file system read &amp; write space, and CPU time, as shown below:</w:t>
+      </w:r>
+    </w:p>
+    <w:tbl>
+      <w:tblPr>
+        <w:tblStyle w:val="GridTable5Dark"/>
+        <w:tblW w:w="0" w:type="auto"/>
+        <w:jc w:val="center"/>
+        <w:tblLook w:val="04A0" w:firstRow="1" w:lastRow="0" w:firstColumn="1" w:lastColumn="0" w:noHBand="0" w:noVBand="1"/>
+      </w:tblPr>
+      <w:tblGrid>
+        <w:gridCol w:w="1728"/>
+        <w:gridCol w:w="1728"/>
+        <w:gridCol w:w="1728"/>
+        <w:gridCol w:w="1728"/>
+      </w:tblGrid>
+      <w:tr>
+        <w:trPr>
+          <w:cnfStyle w:val="100000000000" w:firstRow="1" w:lastRow="0" w:firstColumn="0" w:lastColumn="0" w:oddVBand="0" w:evenVBand="0" w:oddHBand="0" w:evenHBand="0" w:firstRowFirstColumn="0" w:firstRowLastColumn="0" w:lastRowFirstColumn="0" w:lastRowLastColumn="0"/>
+          <w:trHeight w:val="269"/>
+          <w:jc w:val="center"/>
+        </w:trPr>
+        <w:tc>
+          <w:tcPr>
+            <w:cnfStyle w:val="001000000000" w:firstRow="0" w:lastRow="0" w:firstColumn="1" w:lastColumn="0" w:oddVBand="0" w:evenVBand="0" w:oddHBand="0" w:evenHBand="0" w:firstRowFirstColumn="0" w:firstRowLastColumn="0" w:lastRowFirstColumn="0" w:lastRowLastColumn="0"/>
+            <w:tcW w:w="1728" w:type="dxa"/>
+          </w:tcPr>
+          <w:p>
+            <w:pPr>
+              <w:pStyle w:val="NoSpacing"/>
+            </w:pPr>
+          </w:p>
+        </w:tc>
+        <w:tc>
+          <w:tcPr>
+            <w:tcW w:w="1728" w:type="dxa"/>
+          </w:tcPr>
+          <w:p>
+            <w:pPr>
+              <w:pStyle w:val="NoSpacing"/>
+              <w:jc w:val="center"/>
+              <w:cnfStyle w:val="100000000000" w:firstRow="1" w:lastRow="0" w:firstColumn="0" w:lastColumn="0" w:oddVBand="0" w:evenVBand="0" w:oddHBand="0" w:evenHBand="0" w:firstRowFirstColumn="0" w:firstRowLastColumn="0" w:lastRowFirstColumn="0" w:lastRowLastColumn="0"/>
+            </w:pPr>
+            <w:r>
+              <w:t>Read bytes</w:t>
+            </w:r>
+          </w:p>
+        </w:tc>
+        <w:tc>
+          <w:tcPr>
+            <w:tcW w:w="1728" w:type="dxa"/>
+          </w:tcPr>
+          <w:p>
+            <w:pPr>
+              <w:pStyle w:val="NoSpacing"/>
+              <w:jc w:val="center"/>
+              <w:cnfStyle w:val="100000000000" w:firstRow="1" w:lastRow="0" w:firstColumn="0" w:lastColumn="0" w:oddVBand="0" w:evenVBand="0" w:oddHBand="0" w:evenHBand="0" w:firstRowFirstColumn="0" w:firstRowLastColumn="0" w:lastRowFirstColumn="0" w:lastRowLastColumn="0"/>
+            </w:pPr>
+            <w:r>
+              <w:t>Written bytes</w:t>
+            </w:r>
+          </w:p>
+        </w:tc>
+        <w:tc>
+          <w:tcPr>
+            <w:tcW w:w="1728" w:type="dxa"/>
+          </w:tcPr>
+          <w:p>
+            <w:pPr>
+              <w:pStyle w:val="NoSpacing"/>
+              <w:jc w:val="center"/>
+              <w:cnfStyle w:val="100000000000" w:firstRow="1" w:lastRow="0" w:firstColumn="0" w:lastColumn="0" w:oddVBand="0" w:evenVBand="0" w:oddHBand="0" w:evenHBand="0" w:firstRowFirstColumn="0" w:firstRowLastColumn="0" w:lastRowFirstColumn="0" w:lastRowLastColumn="0"/>
+            </w:pPr>
+            <w:r>
+              <w:t>CPU time</w:t>
+            </w:r>
+          </w:p>
+        </w:tc>
+      </w:tr>
+      <w:tr>
+        <w:trPr>
+          <w:cnfStyle w:val="000000100000" w:firstRow="0" w:lastRow="0" w:firstColumn="0" w:lastColumn="0" w:oddVBand="0" w:evenVBand="0" w:oddHBand="1" w:evenHBand="0" w:firstRowFirstColumn="0" w:firstRowLastColumn="0" w:lastRowFirstColumn="0" w:lastRowLastColumn="0"/>
+          <w:trHeight w:val="269"/>
+          <w:jc w:val="center"/>
+        </w:trPr>
+        <w:tc>
+          <w:tcPr>
+            <w:cnfStyle w:val="001000000000" w:firstRow="0" w:lastRow="0" w:firstColumn="1" w:lastColumn="0" w:oddVBand="0" w:evenVBand="0" w:oddHBand="0" w:evenHBand="0" w:firstRowFirstColumn="0" w:firstRowLastColumn="0" w:lastRowFirstColumn="0" w:lastRowLastColumn="0"/>
+            <w:tcW w:w="1728" w:type="dxa"/>
+          </w:tcPr>
+          <w:p>
+            <w:pPr>
+              <w:pStyle w:val="NoSpacing"/>
+            </w:pPr>
+            <w:r>
+              <w:t>No optimization</w:t>
+            </w:r>
+          </w:p>
+        </w:tc>
+        <w:tc>
+          <w:tcPr>
+            <w:tcW w:w="1728" w:type="dxa"/>
+          </w:tcPr>
+          <w:p>
+            <w:pPr>
+              <w:pStyle w:val="NoSpacing"/>
+              <w:jc w:val="right"/>
+              <w:cnfStyle w:val="000000100000" w:firstRow="0" w:lastRow="0" w:firstColumn="0" w:lastColumn="0" w:oddVBand="0" w:evenVBand="0" w:oddHBand="1" w:evenHBand="0" w:firstRowFirstColumn="0" w:firstRowLastColumn="0" w:lastRowFirstColumn="0" w:lastRowLastColumn="0"/>
+            </w:pPr>
+            <w:r>
+              <w:t>1</w:t>
+            </w:r>
+            <w:r>
+              <w:t>,</w:t>
+            </w:r>
+            <w:r>
+              <w:t>167</w:t>
+            </w:r>
+            <w:r>
+              <w:t>,</w:t>
+            </w:r>
+            <w:r>
+              <w:t>591</w:t>
+            </w:r>
+          </w:p>
+        </w:tc>
+        <w:tc>
+          <w:tcPr>
+            <w:tcW w:w="1728" w:type="dxa"/>
+          </w:tcPr>
+          <w:p>
+            <w:pPr>
+              <w:pStyle w:val="NoSpacing"/>
+              <w:jc w:val="right"/>
+              <w:cnfStyle w:val="000000100000" w:firstRow="0" w:lastRow="0" w:firstColumn="0" w:lastColumn="0" w:oddVBand="0" w:evenVBand="0" w:oddHBand="1" w:evenHBand="0" w:firstRowFirstColumn="0" w:firstRowLastColumn="0" w:lastRowFirstColumn="0" w:lastRowLastColumn="0"/>
+            </w:pPr>
+            <w:r>
+              <w:t>2</w:t>
+            </w:r>
+            <w:r>
+              <w:t>,</w:t>
+            </w:r>
+            <w:r>
+              <w:t>781</w:t>
+            </w:r>
+            <w:r>
+              <w:t>,</w:t>
+            </w:r>
+            <w:r>
+              <w:t>315</w:t>
+            </w:r>
+          </w:p>
+        </w:tc>
+        <w:tc>
+          <w:tcPr>
+            <w:tcW w:w="1728" w:type="dxa"/>
+          </w:tcPr>
+          <w:p>
+            <w:pPr>
+              <w:pStyle w:val="NoSpacing"/>
+              <w:jc w:val="right"/>
+              <w:cnfStyle w:val="000000100000" w:firstRow="0" w:lastRow="0" w:firstColumn="0" w:lastColumn="0" w:oddVBand="0" w:evenVBand="0" w:oddHBand="1" w:evenHBand="0" w:firstRowFirstColumn="0" w:firstRowLastColumn="0" w:lastRowFirstColumn="0" w:lastRowLastColumn="0"/>
+            </w:pPr>
+            <w:r>
+              <w:t>6</w:t>
+            </w:r>
+            <w:r>
+              <w:t>,</w:t>
+            </w:r>
+            <w:r>
+              <w:t>640</w:t>
+            </w:r>
+          </w:p>
+        </w:tc>
+      </w:tr>
+      <w:tr>
+        <w:trPr>
+          <w:trHeight w:val="269"/>
+          <w:jc w:val="center"/>
+        </w:trPr>
+        <w:tc>
+          <w:tcPr>
+            <w:cnfStyle w:val="001000000000" w:firstRow="0" w:lastRow="0" w:firstColumn="1" w:lastColumn="0" w:oddVBand="0" w:evenVBand="0" w:oddHBand="0" w:evenHBand="0" w:firstRowFirstColumn="0" w:firstRowLastColumn="0" w:lastRowFirstColumn="0" w:lastRowLastColumn="0"/>
+            <w:tcW w:w="1728" w:type="dxa"/>
+          </w:tcPr>
+          <w:p>
+            <w:pPr>
+              <w:pStyle w:val="NoSpacing"/>
+            </w:pPr>
+            <w:r>
+              <w:t>Local</w:t>
+            </w:r>
+          </w:p>
+        </w:tc>
+        <w:tc>
+          <w:tcPr>
+            <w:tcW w:w="1728" w:type="dxa"/>
+          </w:tcPr>
+          <w:p>
+            <w:pPr>
+              <w:pStyle w:val="NoSpacing"/>
+              <w:jc w:val="right"/>
+              <w:cnfStyle w:val="000000000000" w:firstRow="0" w:lastRow="0" w:firstColumn="0" w:lastColumn="0" w:oddVBand="0" w:evenVBand="0" w:oddHBand="0" w:evenHBand="0" w:firstRowFirstColumn="0" w:firstRowLastColumn="0" w:lastRowFirstColumn="0" w:lastRowLastColumn="0"/>
+            </w:pPr>
+            <w:r>
+              <w:t>886</w:t>
+            </w:r>
+            <w:r>
+              <w:t>,</w:t>
+            </w:r>
+            <w:r>
+              <w:t>634</w:t>
+            </w:r>
+          </w:p>
+        </w:tc>
+        <w:tc>
+          <w:tcPr>
+            <w:tcW w:w="1728" w:type="dxa"/>
+          </w:tcPr>
+          <w:p>
+            <w:pPr>
+              <w:pStyle w:val="NoSpacing"/>
+              <w:jc w:val="right"/>
+              <w:cnfStyle w:val="000000000000" w:firstRow="0" w:lastRow="0" w:firstColumn="0" w:lastColumn="0" w:oddVBand="0" w:evenVBand="0" w:oddHBand="0" w:evenHBand="0" w:firstRowFirstColumn="0" w:firstRowLastColumn="0" w:lastRowFirstColumn="0" w:lastRowLastColumn="0"/>
+            </w:pPr>
+            <w:r>
+              <w:t>2</w:t>
+            </w:r>
+            <w:r>
+              <w:t>,</w:t>
+            </w:r>
+            <w:r>
+              <w:t>220</w:t>
+            </w:r>
+            <w:r>
+              <w:t>,</w:t>
+            </w:r>
+            <w:r>
+              <w:t>373</w:t>
+            </w:r>
+          </w:p>
+        </w:tc>
+        <w:tc>
+          <w:tcPr>
+            <w:tcW w:w="1728" w:type="dxa"/>
+          </w:tcPr>
+          <w:p>
+            <w:pPr>
+              <w:pStyle w:val="NoSpacing"/>
+              <w:jc w:val="right"/>
+              <w:cnfStyle w:val="000000000000" w:firstRow="0" w:lastRow="0" w:firstColumn="0" w:lastColumn="0" w:oddVBand="0" w:evenVBand="0" w:oddHBand="0" w:evenHBand="0" w:firstRowFirstColumn="0" w:firstRowLastColumn="0" w:lastRowFirstColumn="0" w:lastRowLastColumn="0"/>
+            </w:pPr>
+            <w:r>
+              <w:t>6</w:t>
+            </w:r>
+            <w:r>
+              <w:t>,</w:t>
+            </w:r>
+            <w:r>
+              <w:t>280</w:t>
+            </w:r>
+          </w:p>
+        </w:tc>
+      </w:tr>
+      <w:tr>
+        <w:trPr>
+          <w:cnfStyle w:val="000000100000" w:firstRow="0" w:lastRow="0" w:firstColumn="0" w:lastColumn="0" w:oddVBand="0" w:evenVBand="0" w:oddHBand="1" w:evenHBand="0" w:firstRowFirstColumn="0" w:firstRowLastColumn="0" w:lastRowFirstColumn="0" w:lastRowLastColumn="0"/>
+          <w:trHeight w:val="269"/>
+          <w:jc w:val="center"/>
+        </w:trPr>
+        <w:tc>
+          <w:tcPr>
+            <w:cnfStyle w:val="001000000000" w:firstRow="0" w:lastRow="0" w:firstColumn="1" w:lastColumn="0" w:oddVBand="0" w:evenVBand="0" w:oddHBand="0" w:evenHBand="0" w:firstRowFirstColumn="0" w:firstRowLastColumn="0" w:lastRowFirstColumn="0" w:lastRowLastColumn="0"/>
+            <w:tcW w:w="1728" w:type="dxa"/>
+          </w:tcPr>
+          <w:p>
+            <w:pPr>
+              <w:pStyle w:val="NoSpacing"/>
+            </w:pPr>
+            <w:r>
+              <w:t>Global</w:t>
+            </w:r>
+          </w:p>
+        </w:tc>
+        <w:tc>
+          <w:tcPr>
+            <w:tcW w:w="1728" w:type="dxa"/>
+          </w:tcPr>
+          <w:p>
+            <w:pPr>
+              <w:pStyle w:val="NoSpacing"/>
+              <w:jc w:val="right"/>
+              <w:cnfStyle w:val="000000100000" w:firstRow="0" w:lastRow="0" w:firstColumn="0" w:lastColumn="0" w:oddVBand="0" w:evenVBand="0" w:oddHBand="1" w:evenHBand="0" w:firstRowFirstColumn="0" w:firstRowLastColumn="0" w:lastRowFirstColumn="0" w:lastRowLastColumn="0"/>
+            </w:pPr>
+            <w:r>
+              <w:t>162</w:t>
+            </w:r>
+            <w:r>
+              <w:t>,</w:t>
+            </w:r>
+            <w:r>
+              <w:t>168</w:t>
+            </w:r>
+          </w:p>
+        </w:tc>
+        <w:tc>
+          <w:tcPr>
+            <w:tcW w:w="1728" w:type="dxa"/>
+          </w:tcPr>
+          <w:p>
+            <w:pPr>
+              <w:pStyle w:val="NoSpacing"/>
+              <w:jc w:val="right"/>
+              <w:cnfStyle w:val="000000100000" w:firstRow="0" w:lastRow="0" w:firstColumn="0" w:lastColumn="0" w:oddVBand="0" w:evenVBand="0" w:oddHBand="1" w:evenHBand="0" w:firstRowFirstColumn="0" w:firstRowLastColumn="0" w:lastRowFirstColumn="0" w:lastRowLastColumn="0"/>
+            </w:pPr>
+            <w:r>
+              <w:t>771</w:t>
+            </w:r>
+            <w:r>
+              <w:t>,</w:t>
+            </w:r>
+            <w:r>
+              <w:t>441</w:t>
+            </w:r>
+          </w:p>
+        </w:tc>
+        <w:tc>
+          <w:tcPr>
+            <w:tcW w:w="1728" w:type="dxa"/>
+          </w:tcPr>
+          <w:p>
+            <w:pPr>
+              <w:pStyle w:val="NoSpacing"/>
+              <w:jc w:val="right"/>
+              <w:cnfStyle w:val="000000100000" w:firstRow="0" w:lastRow="0" w:firstColumn="0" w:lastColumn="0" w:oddVBand="0" w:evenVBand="0" w:oddHBand="1" w:evenHBand="0" w:firstRowFirstColumn="0" w:firstRowLastColumn="0" w:lastRowFirstColumn="0" w:lastRowLastColumn="0"/>
+            </w:pPr>
+            <w:r>
+              <w:t>5</w:t>
+            </w:r>
+            <w:r>
+              <w:t>,</w:t>
+            </w:r>
+            <w:r>
+              <w:t>900</w:t>
+            </w:r>
+          </w:p>
+        </w:tc>
+      </w:tr>
+    </w:tbl>
+    <w:p>
+      <w:pPr>
+        <w:pStyle w:val="NoSpacing"/>
+        <w:rPr>
+          <w:color w:val="4F81BD" w:themeColor="accent1"/>
+        </w:rPr>
+      </w:pPr>
+      <w:bookmarkStart w:id="0" w:name="_GoBack"/>
+      <w:r>
+        <w:rPr>
+          <w:color w:val="4F81BD" w:themeColor="accent1"/>
+        </w:rPr>
+        <w:t>By using in-mapper combining, the efficiency improved somewhat for the local version, and substantially for the global version.  This is due to the lower frequency of emissions shuffled to the reducers.</w:t>
+      </w:r>
+    </w:p>
+    <w:bookmarkEnd w:id="0"/>
+    <w:p>
+      <w:pPr>
+        <w:autoSpaceDE w:val="0"/>
+        <w:autoSpaceDN w:val="0"/>
+        <w:adjustRightInd w:val="0"/>
+        <w:spacing w:after="0" w:line="240" w:lineRule="auto"/>
         <w:rPr>
           <w:rFonts w:ascii="Times New Roman" w:hAnsi="Times New Roman" w:cs="Times New Roman"/>
           <w:b/>
           <w:sz w:val="24"/>
           <w:szCs w:val="24"/>
         </w:rPr>
+      </w:pPr>
+    </w:p>
+    <w:p>
+      <w:pPr>
+        <w:autoSpaceDE w:val="0"/>
+        <w:autoSpaceDN w:val="0"/>
+        <w:adjustRightInd w:val="0"/>
+        <w:spacing w:after="0" w:line="240" w:lineRule="auto"/>
+        <w:rPr>
+          <w:rFonts w:ascii="Times New Roman" w:hAnsi="Times New Roman" w:cs="Times New Roman"/>
+          <w:sz w:val="24"/>
+          <w:szCs w:val="24"/>
+        </w:rPr>
+      </w:pPr>
+      <w:r>
+        <w:rPr>
+          <w:rFonts w:ascii="Times New Roman" w:hAnsi="Times New Roman" w:cs="Times New Roman"/>
+          <w:b/>
+          <w:sz w:val="24"/>
+          <w:szCs w:val="24"/>
+        </w:rPr>
+        <w:lastRenderedPageBreak/>
         <w:t>Q</w:t>
       </w:r>
       <w:r>
@@ -2915,9 +3418,16 @@
           <w:sz w:val="24"/>
           <w:szCs w:val="24"/>
         </w:rPr>
+        <w:t xml:space="preserve"> pt)</w:t>
+      </w:r>
+      <w:r>
+        <w:rPr>
+          <w:rFonts w:ascii="Times New Roman" w:hAnsi="Times New Roman" w:cs="Times New Roman"/>
+          <w:sz w:val="24"/>
+          <w:szCs w:val="24"/>
+        </w:rPr>
         <w:t xml:space="preserve"> </w:t>
       </w:r>
-      <w:proofErr w:type="spellStart"/>
       <w:r>
         <w:rPr>
           <w:rFonts w:ascii="Times New Roman" w:hAnsi="Times New Roman" w:cs="Times New Roman"/>
@@ -2925,9 +3435,8 @@
           <w:sz w:val="24"/>
           <w:szCs w:val="24"/>
         </w:rPr>
-        <w:t>pt</w:t>
-      </w:r>
-      <w:proofErr w:type="spellEnd"/>
+        <w:t>Bigram Counting</w:t>
+      </w:r>
       <w:r>
         <w:rPr>
           <w:rFonts w:ascii="Times New Roman" w:hAnsi="Times New Roman" w:cs="Times New Roman"/>
@@ -2935,11 +3444,32 @@
           <w:sz w:val="24"/>
           <w:szCs w:val="24"/>
         </w:rPr>
-        <w:t>)</w:t>
-      </w:r>
-      <w:r>
-        <w:rPr>
-          <w:rFonts w:ascii="Times New Roman" w:hAnsi="Times New Roman" w:cs="Times New Roman"/>
+        <w:t xml:space="preserve"> MapReduce</w:t>
+      </w:r>
+      <w:r>
+        <w:rPr>
+          <w:rFonts w:ascii="Times New Roman" w:hAnsi="Times New Roman" w:cs="Times New Roman"/>
+          <w:b/>
+          <w:sz w:val="24"/>
+          <w:szCs w:val="24"/>
+        </w:rPr>
+        <w:t xml:space="preserve"> Task</w:t>
+      </w:r>
+      <w:r>
+        <w:rPr>
+          <w:rFonts w:ascii="Times New Roman" w:hAnsi="Times New Roman" w:cs="Times New Roman"/>
+          <w:b/>
+          <w:bCs/>
+          <w:sz w:val="24"/>
+          <w:szCs w:val="24"/>
+        </w:rPr>
+        <w:t>:</w:t>
+      </w:r>
+      <w:r>
+        <w:rPr>
+          <w:rFonts w:ascii="Times New Roman" w:hAnsi="Times New Roman" w:cs="Times New Roman"/>
+          <w:b/>
+          <w:bCs/>
           <w:sz w:val="24"/>
           <w:szCs w:val="24"/>
         </w:rPr>
@@ -2948,81 +3478,21 @@
       <w:r>
         <w:rPr>
           <w:rFonts w:ascii="Times New Roman" w:hAnsi="Times New Roman" w:cs="Times New Roman"/>
-          <w:b/>
-          <w:sz w:val="24"/>
-          <w:szCs w:val="24"/>
-        </w:rPr>
-        <w:t>Bigram Counting</w:t>
-      </w:r>
-      <w:r>
-        <w:rPr>
-          <w:rFonts w:ascii="Times New Roman" w:hAnsi="Times New Roman" w:cs="Times New Roman"/>
-          <w:b/>
-          <w:sz w:val="24"/>
-          <w:szCs w:val="24"/>
-        </w:rPr>
-        <w:t xml:space="preserve"> </w:t>
-      </w:r>
-      <w:proofErr w:type="spellStart"/>
-      <w:r>
-        <w:rPr>
-          <w:rFonts w:ascii="Times New Roman" w:hAnsi="Times New Roman" w:cs="Times New Roman"/>
-          <w:b/>
-          <w:sz w:val="24"/>
-          <w:szCs w:val="24"/>
-        </w:rPr>
-        <w:t>MapReduce</w:t>
-      </w:r>
-      <w:proofErr w:type="spellEnd"/>
-      <w:r>
-        <w:rPr>
-          <w:rFonts w:ascii="Times New Roman" w:hAnsi="Times New Roman" w:cs="Times New Roman"/>
-          <w:b/>
-          <w:sz w:val="24"/>
-          <w:szCs w:val="24"/>
-        </w:rPr>
-        <w:t xml:space="preserve"> Task</w:t>
-      </w:r>
-      <w:r>
-        <w:rPr>
-          <w:rFonts w:ascii="Times New Roman" w:hAnsi="Times New Roman" w:cs="Times New Roman"/>
-          <w:b/>
-          <w:bCs/>
-          <w:sz w:val="24"/>
-          <w:szCs w:val="24"/>
-        </w:rPr>
-        <w:t>:</w:t>
-      </w:r>
-      <w:r>
-        <w:rPr>
-          <w:rFonts w:ascii="Times New Roman" w:hAnsi="Times New Roman" w:cs="Times New Roman"/>
-          <w:b/>
-          <w:bCs/>
-          <w:sz w:val="24"/>
-          <w:szCs w:val="24"/>
-        </w:rPr>
-        <w:t xml:space="preserve"> </w:t>
-      </w:r>
-      <w:r>
-        <w:rPr>
-          <w:rFonts w:ascii="Times New Roman" w:hAnsi="Times New Roman" w:cs="Times New Roman"/>
           <w:bCs/>
           <w:sz w:val="24"/>
           <w:szCs w:val="24"/>
         </w:rPr>
         <w:t xml:space="preserve">Given a sentence, a </w:t>
       </w:r>
-      <w:proofErr w:type="spellStart"/>
-      <w:r>
-        <w:rPr>
-          <w:rFonts w:ascii="Times New Roman" w:hAnsi="Times New Roman" w:cs="Times New Roman"/>
-          <w:bCs/>
-          <w:sz w:val="24"/>
-          <w:szCs w:val="24"/>
-        </w:rPr>
-        <w:t>bigrapm</w:t>
-      </w:r>
-      <w:proofErr w:type="spellEnd"/>
+      <w:r>
+        <w:rPr>
+          <w:rFonts w:ascii="Times New Roman" w:hAnsi="Times New Roman" w:cs="Times New Roman"/>
+          <w:bCs/>
+          <w:sz w:val="24"/>
+          <w:szCs w:val="24"/>
+        </w:rPr>
+        <w:t>bigram</w:t>
+      </w:r>
       <w:r>
         <w:rPr>
           <w:rFonts w:ascii="Times New Roman" w:hAnsi="Times New Roman" w:cs="Times New Roman"/>
@@ -3207,25 +3677,7 @@
           <w:sz w:val="24"/>
           <w:szCs w:val="24"/>
         </w:rPr>
-        <w:t xml:space="preserve"> </w:t>
-      </w:r>
-      <w:proofErr w:type="spellStart"/>
-      <w:r>
-        <w:rPr>
-          <w:rFonts w:ascii="Times New Roman" w:hAnsi="Times New Roman" w:cs="Times New Roman"/>
-          <w:sz w:val="24"/>
-          <w:szCs w:val="24"/>
-        </w:rPr>
-        <w:t>pt</w:t>
-      </w:r>
-      <w:proofErr w:type="spellEnd"/>
-      <w:r>
-        <w:rPr>
-          <w:rFonts w:ascii="Times New Roman" w:hAnsi="Times New Roman" w:cs="Times New Roman"/>
-          <w:sz w:val="24"/>
-          <w:szCs w:val="24"/>
-        </w:rPr>
-        <w:t>]</w:t>
+        <w:t xml:space="preserve"> pt]</w:t>
       </w:r>
     </w:p>
     <w:p>
@@ -3263,35 +3715,8 @@
           <w:sz w:val="24"/>
           <w:szCs w:val="24"/>
         </w:rPr>
-        <w:t xml:space="preserve"> </w:t>
-      </w:r>
-      <w:proofErr w:type="spellStart"/>
-      <w:r>
-        <w:rPr>
-          <w:rFonts w:ascii="Times New Roman" w:hAnsi="Times New Roman" w:cs="Times New Roman"/>
-          <w:sz w:val="24"/>
-          <w:szCs w:val="24"/>
-        </w:rPr>
-        <w:t>pt</w:t>
-      </w:r>
-      <w:proofErr w:type="spellEnd"/>
-      <w:r>
-        <w:rPr>
-          <w:rFonts w:ascii="Times New Roman" w:hAnsi="Times New Roman" w:cs="Times New Roman"/>
-          <w:sz w:val="24"/>
-          <w:szCs w:val="24"/>
-        </w:rPr>
-        <w:t>]</w:t>
-      </w:r>
-    </w:p>
-    <w:p>
-      <w:pPr>
-        <w:rPr>
-          <w:rFonts w:ascii="Times New Roman" w:hAnsi="Times New Roman" w:cs="Times New Roman"/>
-          <w:sz w:val="24"/>
-          <w:szCs w:val="24"/>
-        </w:rPr>
-      </w:pPr>
+        <w:t xml:space="preserve"> pt]</w:t>
+      </w:r>
     </w:p>
     <w:sectPr>
       <w:pgSz w:w="12240" w:h="15840"/>
@@ -4559,6 +4984,154 @@
       <w:bCs/>
     </w:rPr>
   </w:style>
+  <w:style w:type="paragraph" w:styleId="NoSpacing">
+    <w:name w:val="No Spacing"/>
+    <w:uiPriority w:val="1"/>
+    <w:qFormat/>
+    <w:rsid w:val="00E27BFA"/>
+    <w:pPr>
+      <w:spacing w:after="0" w:line="240" w:lineRule="auto"/>
+    </w:pPr>
+  </w:style>
+  <w:style w:type="table" w:styleId="TableGrid">
+    <w:name w:val="Table Grid"/>
+    <w:basedOn w:val="TableNormal"/>
+    <w:uiPriority w:val="59"/>
+    <w:rsid w:val="00D45F73"/>
+    <w:pPr>
+      <w:spacing w:after="0" w:line="240" w:lineRule="auto"/>
+    </w:pPr>
+    <w:tblPr>
+      <w:tblInd w:w="0" w:type="dxa"/>
+      <w:tblBorders>
+        <w:top w:val="single" w:sz="4" w:space="0" w:color="auto"/>
+        <w:left w:val="single" w:sz="4" w:space="0" w:color="auto"/>
+        <w:bottom w:val="single" w:sz="4" w:space="0" w:color="auto"/>
+        <w:right w:val="single" w:sz="4" w:space="0" w:color="auto"/>
+        <w:insideH w:val="single" w:sz="4" w:space="0" w:color="auto"/>
+        <w:insideV w:val="single" w:sz="4" w:space="0" w:color="auto"/>
+      </w:tblBorders>
+      <w:tblCellMar>
+        <w:top w:w="0" w:type="dxa"/>
+        <w:left w:w="108" w:type="dxa"/>
+        <w:bottom w:w="0" w:type="dxa"/>
+        <w:right w:w="108" w:type="dxa"/>
+      </w:tblCellMar>
+    </w:tblPr>
+  </w:style>
+  <w:style w:type="table" w:styleId="GridTable5Dark">
+    <w:name w:val="Grid Table 5 Dark"/>
+    <w:basedOn w:val="TableNormal"/>
+    <w:uiPriority w:val="50"/>
+    <w:rsid w:val="00D45F73"/>
+    <w:pPr>
+      <w:spacing w:after="0" w:line="240" w:lineRule="auto"/>
+    </w:pPr>
+    <w:tblPr>
+      <w:tblStyleRowBandSize w:val="1"/>
+      <w:tblStyleColBandSize w:val="1"/>
+      <w:tblInd w:w="0" w:type="dxa"/>
+      <w:tblBorders>
+        <w:top w:val="single" w:sz="4" w:space="0" w:color="FFFFFF" w:themeColor="background1"/>
+        <w:left w:val="single" w:sz="4" w:space="0" w:color="FFFFFF" w:themeColor="background1"/>
+        <w:bottom w:val="single" w:sz="4" w:space="0" w:color="FFFFFF" w:themeColor="background1"/>
+        <w:right w:val="single" w:sz="4" w:space="0" w:color="FFFFFF" w:themeColor="background1"/>
+        <w:insideH w:val="single" w:sz="4" w:space="0" w:color="FFFFFF" w:themeColor="background1"/>
+        <w:insideV w:val="single" w:sz="4" w:space="0" w:color="FFFFFF" w:themeColor="background1"/>
+      </w:tblBorders>
+      <w:tblCellMar>
+        <w:top w:w="0" w:type="dxa"/>
+        <w:left w:w="108" w:type="dxa"/>
+        <w:bottom w:w="0" w:type="dxa"/>
+        <w:right w:w="108" w:type="dxa"/>
+      </w:tblCellMar>
+    </w:tblPr>
+    <w:tcPr>
+      <w:shd w:val="clear" w:color="auto" w:fill="CCCCCC" w:themeFill="text1" w:themeFillTint="33"/>
+    </w:tcPr>
+    <w:tblStylePr w:type="firstRow">
+      <w:rPr>
+        <w:b/>
+        <w:bCs/>
+        <w:color w:val="FFFFFF" w:themeColor="background1"/>
+      </w:rPr>
+      <w:tblPr/>
+      <w:tcPr>
+        <w:tcBorders>
+          <w:top w:val="single" w:sz="4" w:space="0" w:color="FFFFFF" w:themeColor="background1"/>
+          <w:left w:val="single" w:sz="4" w:space="0" w:color="FFFFFF" w:themeColor="background1"/>
+          <w:right w:val="single" w:sz="4" w:space="0" w:color="FFFFFF" w:themeColor="background1"/>
+          <w:insideH w:val="nil"/>
+          <w:insideV w:val="nil"/>
+        </w:tcBorders>
+        <w:shd w:val="clear" w:color="auto" w:fill="000000" w:themeFill="text1"/>
+      </w:tcPr>
+    </w:tblStylePr>
+    <w:tblStylePr w:type="lastRow">
+      <w:rPr>
+        <w:b/>
+        <w:bCs/>
+        <w:color w:val="FFFFFF" w:themeColor="background1"/>
+      </w:rPr>
+      <w:tblPr/>
+      <w:tcPr>
+        <w:tcBorders>
+          <w:left w:val="single" w:sz="4" w:space="0" w:color="FFFFFF" w:themeColor="background1"/>
+          <w:bottom w:val="single" w:sz="4" w:space="0" w:color="FFFFFF" w:themeColor="background1"/>
+          <w:right w:val="single" w:sz="4" w:space="0" w:color="FFFFFF" w:themeColor="background1"/>
+          <w:insideH w:val="nil"/>
+          <w:insideV w:val="nil"/>
+        </w:tcBorders>
+        <w:shd w:val="clear" w:color="auto" w:fill="000000" w:themeFill="text1"/>
+      </w:tcPr>
+    </w:tblStylePr>
+    <w:tblStylePr w:type="firstCol">
+      <w:rPr>
+        <w:b/>
+        <w:bCs/>
+        <w:color w:val="FFFFFF" w:themeColor="background1"/>
+      </w:rPr>
+      <w:tblPr/>
+      <w:tcPr>
+        <w:tcBorders>
+          <w:top w:val="single" w:sz="4" w:space="0" w:color="FFFFFF" w:themeColor="background1"/>
+          <w:left w:val="single" w:sz="4" w:space="0" w:color="FFFFFF" w:themeColor="background1"/>
+          <w:bottom w:val="single" w:sz="4" w:space="0" w:color="FFFFFF" w:themeColor="background1"/>
+          <w:insideV w:val="nil"/>
+        </w:tcBorders>
+        <w:shd w:val="clear" w:color="auto" w:fill="000000" w:themeFill="text1"/>
+      </w:tcPr>
+    </w:tblStylePr>
+    <w:tblStylePr w:type="lastCol">
+      <w:rPr>
+        <w:b/>
+        <w:bCs/>
+        <w:color w:val="FFFFFF" w:themeColor="background1"/>
+      </w:rPr>
+      <w:tblPr/>
+      <w:tcPr>
+        <w:tcBorders>
+          <w:top w:val="single" w:sz="4" w:space="0" w:color="FFFFFF" w:themeColor="background1"/>
+          <w:bottom w:val="single" w:sz="4" w:space="0" w:color="FFFFFF" w:themeColor="background1"/>
+          <w:right w:val="single" w:sz="4" w:space="0" w:color="FFFFFF" w:themeColor="background1"/>
+          <w:insideV w:val="nil"/>
+        </w:tcBorders>
+        <w:shd w:val="clear" w:color="auto" w:fill="000000" w:themeFill="text1"/>
+      </w:tcPr>
+    </w:tblStylePr>
+    <w:tblStylePr w:type="band1Vert">
+      <w:tblPr/>
+      <w:tcPr>
+        <w:shd w:val="clear" w:color="auto" w:fill="999999" w:themeFill="text1" w:themeFillTint="66"/>
+      </w:tcPr>
+    </w:tblStylePr>
+    <w:tblStylePr w:type="band1Horz">
+      <w:tblPr/>
+      <w:tcPr>
+        <w:shd w:val="clear" w:color="auto" w:fill="999999" w:themeFill="text1" w:themeFillTint="66"/>
+      </w:tcPr>
+    </w:tblStylePr>
+  </w:style>
 </w:styles>
 </file>
 

--- a/Homework_4_Nick_Petty.docx
+++ b/Homework_4_Nick_Petty.docx
@@ -2696,13 +2696,7 @@
         <w:rPr>
           <w:color w:val="4F81BD" w:themeColor="accent1"/>
         </w:rPr>
-        <w:t>2.  The WordCountGmc.java program is run.  Again, o</w:t>
-      </w:r>
-      <w:r>
-        <w:rPr>
-          <w:color w:val="4F81BD" w:themeColor="accent1"/>
-        </w:rPr>
-        <w:t>utput is too large to display in the console, run results:</w:t>
+        <w:t>2.  The WordCountGmc.java program is run.  Again, output is too large to display in the console, run results:</w:t>
       </w:r>
     </w:p>
     <w:p>
@@ -3330,7 +3324,6 @@
           <w:color w:val="4F81BD" w:themeColor="accent1"/>
         </w:rPr>
       </w:pPr>
-      <w:bookmarkStart w:id="0" w:name="_GoBack"/>
       <w:r>
         <w:rPr>
           <w:color w:val="4F81BD" w:themeColor="accent1"/>
@@ -3338,7 +3331,6 @@
         <w:t>By using in-mapper combining, the efficiency improved somewhat for the local version, and substantially for the global version.  This is due to the lower frequency of emissions shuffled to the reducers.</w:t>
       </w:r>
     </w:p>
-    <w:bookmarkEnd w:id="0"/>
     <w:p>
       <w:pPr>
         <w:autoSpaceDE w:val="0"/>
@@ -3717,6 +3709,209 @@
         </w:rPr>
         <w:t xml:space="preserve"> pt]</w:t>
       </w:r>
+    </w:p>
+    <w:p>
+      <w:pPr>
+        <w:pStyle w:val="NoSpacing"/>
+        <w:rPr>
+          <w:color w:val="4F81BD" w:themeColor="accent1"/>
+        </w:rPr>
+      </w:pPr>
+      <w:r>
+        <w:rPr>
+          <w:color w:val="4F81BD" w:themeColor="accent1"/>
+        </w:rPr>
+        <w:t xml:space="preserve">1.  </w:t>
+      </w:r>
+      <w:r>
+        <w:rPr>
+          <w:color w:val="4F81BD" w:themeColor="accent1"/>
+        </w:rPr>
+        <w:t xml:space="preserve">The java file is attached to the homework submission on </w:t>
+      </w:r>
+      <w:proofErr w:type="spellStart"/>
+      <w:r>
+        <w:rPr>
+          <w:color w:val="4F81BD" w:themeColor="accent1"/>
+        </w:rPr>
+        <w:t>BlackBoard</w:t>
+      </w:r>
+      <w:proofErr w:type="spellEnd"/>
+      <w:r>
+        <w:rPr>
+          <w:color w:val="4F81BD" w:themeColor="accent1"/>
+        </w:rPr>
+        <w:t xml:space="preserve">.  </w:t>
+      </w:r>
+      <w:r>
+        <w:rPr>
+          <w:color w:val="4F81BD" w:themeColor="accent1"/>
+        </w:rPr>
+        <w:t>The provided WordCount.java file was modified slightly to count Bigrams.  Rather than iterating through the file and emitting a key-value for each word, the loop saves the previous word and emits a key-value when a bigram is found.  This uses the provided regular expression for splitting the text and the provided document for input.  As such, punctuation is not excluded from the bigram count.</w:t>
+      </w:r>
+    </w:p>
+    <w:p>
+      <w:pPr>
+        <w:pStyle w:val="NoSpacing"/>
+        <w:rPr>
+          <w:color w:val="4F81BD" w:themeColor="accent1"/>
+        </w:rPr>
+      </w:pPr>
+      <w:r>
+        <w:rPr>
+          <w:color w:val="4F81BD" w:themeColor="accent1"/>
+        </w:rPr>
+        <w:t>2.</w:t>
+      </w:r>
+      <w:r>
+        <w:rPr>
+          <w:color w:val="4F81BD" w:themeColor="accent1"/>
+        </w:rPr>
+        <w:t xml:space="preserve">  The output text file is attached to the </w:t>
+      </w:r>
+      <w:r>
+        <w:rPr>
+          <w:color w:val="4F81BD" w:themeColor="accent1"/>
+        </w:rPr>
+        <w:t xml:space="preserve">homework submission on </w:t>
+      </w:r>
+      <w:proofErr w:type="spellStart"/>
+      <w:r>
+        <w:rPr>
+          <w:color w:val="4F81BD" w:themeColor="accent1"/>
+        </w:rPr>
+        <w:t>BlackBoard</w:t>
+      </w:r>
+      <w:proofErr w:type="spellEnd"/>
+      <w:r>
+        <w:rPr>
+          <w:color w:val="4F81BD" w:themeColor="accent1"/>
+        </w:rPr>
+        <w:t xml:space="preserve"> as well.  This file is too long to add to this document, but the run logs are shown below.</w:t>
+      </w:r>
+    </w:p>
+    <w:p>
+      <w:pPr>
+        <w:pStyle w:val="NoSpacing"/>
+        <w:rPr>
+          <w:color w:val="4F81BD" w:themeColor="accent1"/>
+        </w:rPr>
+      </w:pPr>
+    </w:p>
+    <w:p>
+      <w:pPr>
+        <w:pStyle w:val="NoSpacing"/>
+        <w:rPr>
+          <w:color w:val="4F81BD" w:themeColor="accent1"/>
+        </w:rPr>
+      </w:pPr>
+      <w:r>
+        <w:rPr>
+          <w:noProof/>
+          <w:color w:val="4F81BD" w:themeColor="accent1"/>
+          <w:lang w:eastAsia="ja-JP"/>
+        </w:rPr>
+        <w:drawing>
+          <wp:inline distT="0" distB="0" distL="0" distR="0" wp14:anchorId="366404A9" wp14:editId="7A4435A6">
+            <wp:extent cx="5943600" cy="2973705"/>
+            <wp:effectExtent l="0" t="0" r="0" b="0"/>
+            <wp:docPr id="15" name="Picture 15"/>
+            <wp:cNvGraphicFramePr>
+              <a:graphicFrameLocks xmlns:a="http://schemas.openxmlformats.org/drawingml/2006/main" noChangeAspect="1"/>
+            </wp:cNvGraphicFramePr>
+            <a:graphic xmlns:a="http://schemas.openxmlformats.org/drawingml/2006/main">
+              <a:graphicData uri="http://schemas.openxmlformats.org/drawingml/2006/picture">
+                <pic:pic xmlns:pic="http://schemas.openxmlformats.org/drawingml/2006/picture">
+                  <pic:nvPicPr>
+                    <pic:cNvPr id="15" name="Q5_log1.png"/>
+                    <pic:cNvPicPr/>
+                  </pic:nvPicPr>
+                  <pic:blipFill>
+                    <a:blip r:embed="rId24">
+                      <a:extLst>
+                        <a:ext uri="{28A0092B-C50C-407E-A947-70E740481C1C}">
+                          <a14:useLocalDpi xmlns:a14="http://schemas.microsoft.com/office/drawing/2010/main" val="0"/>
+                        </a:ext>
+                      </a:extLst>
+                    </a:blip>
+                    <a:stretch>
+                      <a:fillRect/>
+                    </a:stretch>
+                  </pic:blipFill>
+                  <pic:spPr>
+                    <a:xfrm>
+                      <a:off x="0" y="0"/>
+                      <a:ext cx="5943600" cy="2973705"/>
+                    </a:xfrm>
+                    <a:prstGeom prst="rect">
+                      <a:avLst/>
+                    </a:prstGeom>
+                  </pic:spPr>
+                </pic:pic>
+              </a:graphicData>
+            </a:graphic>
+          </wp:inline>
+        </w:drawing>
+      </w:r>
+    </w:p>
+    <w:p>
+      <w:pPr>
+        <w:pStyle w:val="NoSpacing"/>
+        <w:rPr>
+          <w:color w:val="4F81BD" w:themeColor="accent1"/>
+        </w:rPr>
+      </w:pPr>
+      <w:r>
+        <w:rPr>
+          <w:noProof/>
+          <w:color w:val="4F81BD" w:themeColor="accent1"/>
+          <w:lang w:eastAsia="ja-JP"/>
+        </w:rPr>
+        <w:lastRenderedPageBreak/>
+        <w:drawing>
+          <wp:inline distT="0" distB="0" distL="0" distR="0" wp14:anchorId="6A5D3821" wp14:editId="37A2D949">
+            <wp:extent cx="5943600" cy="2633980"/>
+            <wp:effectExtent l="0" t="0" r="0" b="7620"/>
+            <wp:docPr id="21" name="Picture 21"/>
+            <wp:cNvGraphicFramePr>
+              <a:graphicFrameLocks xmlns:a="http://schemas.openxmlformats.org/drawingml/2006/main" noChangeAspect="1"/>
+            </wp:cNvGraphicFramePr>
+            <a:graphic xmlns:a="http://schemas.openxmlformats.org/drawingml/2006/main">
+              <a:graphicData uri="http://schemas.openxmlformats.org/drawingml/2006/picture">
+                <pic:pic xmlns:pic="http://schemas.openxmlformats.org/drawingml/2006/picture">
+                  <pic:nvPicPr>
+                    <pic:cNvPr id="21" name="Q5_log2.png"/>
+                    <pic:cNvPicPr/>
+                  </pic:nvPicPr>
+                  <pic:blipFill>
+                    <a:blip r:embed="rId25">
+                      <a:extLst>
+                        <a:ext uri="{28A0092B-C50C-407E-A947-70E740481C1C}">
+                          <a14:useLocalDpi xmlns:a14="http://schemas.microsoft.com/office/drawing/2010/main" val="0"/>
+                        </a:ext>
+                      </a:extLst>
+                    </a:blip>
+                    <a:stretch>
+                      <a:fillRect/>
+                    </a:stretch>
+                  </pic:blipFill>
+                  <pic:spPr>
+                    <a:xfrm>
+                      <a:off x="0" y="0"/>
+                      <a:ext cx="5943600" cy="2633980"/>
+                    </a:xfrm>
+                    <a:prstGeom prst="rect">
+                      <a:avLst/>
+                    </a:prstGeom>
+                  </pic:spPr>
+                </pic:pic>
+              </a:graphicData>
+            </a:graphic>
+          </wp:inline>
+        </w:drawing>
+      </w:r>
+      <w:bookmarkStart w:id="0" w:name="_GoBack"/>
+      <w:bookmarkEnd w:id="0"/>
     </w:p>
     <w:sectPr>
       <w:pgSz w:w="12240" w:h="15840"/>

--- a/Homework_4_Nick_Petty.docx
+++ b/Homework_4_Nick_Petty.docx
@@ -3727,16 +3727,26 @@
         <w:rPr>
           <w:color w:val="4F81BD" w:themeColor="accent1"/>
         </w:rPr>
-        <w:t xml:space="preserve">The java file is attached to the homework submission on </w:t>
-      </w:r>
-      <w:proofErr w:type="spellStart"/>
-      <w:r>
-        <w:rPr>
-          <w:color w:val="4F81BD" w:themeColor="accent1"/>
-        </w:rPr>
-        <w:t>BlackBoard</w:t>
-      </w:r>
-      <w:proofErr w:type="spellEnd"/>
+        <w:t xml:space="preserve">The </w:t>
+      </w:r>
+      <w:r>
+        <w:rPr>
+          <w:color w:val="4F81BD" w:themeColor="accent1"/>
+        </w:rPr>
+        <w:t>BigramCount.</w:t>
+      </w:r>
+      <w:r>
+        <w:rPr>
+          <w:color w:val="4F81BD" w:themeColor="accent1"/>
+        </w:rPr>
+        <w:t xml:space="preserve">java file is attached to the homework submission on </w:t>
+      </w:r>
+      <w:r>
+        <w:rPr>
+          <w:color w:val="4F81BD" w:themeColor="accent1"/>
+        </w:rPr>
+        <w:t>Blackboard</w:t>
+      </w:r>
       <w:r>
         <w:rPr>
           <w:color w:val="4F81BD" w:themeColor="accent1"/>
@@ -3747,7 +3757,61 @@
         <w:rPr>
           <w:color w:val="4F81BD" w:themeColor="accent1"/>
         </w:rPr>
-        <w:t>The provided WordCount.java file was modified slightly to count Bigrams.  Rather than iterating through the file and emitting a key-value for each word, the loop saves the previous word and emits a key-value when a bigram is found.  This uses the provided regular expression for splitting the text and the provided document for input.  As such, punctuation is not excluded from the bigram count.</w:t>
+        <w:t xml:space="preserve">The provided WordCount.java file </w:t>
+      </w:r>
+      <w:r>
+        <w:rPr>
+          <w:color w:val="4F81BD" w:themeColor="accent1"/>
+        </w:rPr>
+        <w:t>was modified slightly to count b</w:t>
+      </w:r>
+      <w:r>
+        <w:rPr>
+          <w:color w:val="4F81BD" w:themeColor="accent1"/>
+        </w:rPr>
+        <w:t xml:space="preserve">igrams.  Rather than </w:t>
+      </w:r>
+      <w:r>
+        <w:rPr>
+          <w:color w:val="4F81BD" w:themeColor="accent1"/>
+        </w:rPr>
+        <w:t>scanning</w:t>
+      </w:r>
+      <w:r>
+        <w:rPr>
+          <w:color w:val="4F81BD" w:themeColor="accent1"/>
+        </w:rPr>
+        <w:t xml:space="preserve"> through the file and emitting a key-value for each word, the </w:t>
+      </w:r>
+      <w:r>
+        <w:rPr>
+          <w:color w:val="4F81BD" w:themeColor="accent1"/>
+        </w:rPr>
+        <w:t>map method</w:t>
+      </w:r>
+      <w:r>
+        <w:rPr>
+          <w:color w:val="4F81BD" w:themeColor="accent1"/>
+        </w:rPr>
+        <w:t xml:space="preserve"> emits a key-value </w:t>
+      </w:r>
+      <w:r>
+        <w:rPr>
+          <w:color w:val="4F81BD" w:themeColor="accent1"/>
+        </w:rPr>
+        <w:t>for each bigram</w:t>
+      </w:r>
+      <w:r>
+        <w:rPr>
+          <w:color w:val="4F81BD" w:themeColor="accent1"/>
+        </w:rPr>
+        <w:t>.  This uses the provided regular expression for spli</w:t>
+      </w:r>
+      <w:r>
+        <w:rPr>
+          <w:color w:val="4F81BD" w:themeColor="accent1"/>
+        </w:rPr>
+        <w:t>tting the lines of text and an additional regular expression to check that only alphanumeric characters are contained in each word.  Each line is tokenized and iterated through via a for loop, as in WordCount, but the loop also tracks a previous word in addition to the current word.  If both the previous word and the current word are valid, a bigram is found.</w:t>
       </w:r>
     </w:p>
     <w:p>
@@ -3767,7 +3831,19 @@
         <w:rPr>
           <w:color w:val="4F81BD" w:themeColor="accent1"/>
         </w:rPr>
-        <w:t xml:space="preserve">  The output text file is attached to the </w:t>
+        <w:t xml:space="preserve">  The output text file</w:t>
+      </w:r>
+      <w:r>
+        <w:rPr>
+          <w:color w:val="4F81BD" w:themeColor="accent1"/>
+        </w:rPr>
+        <w:t>, BigramCountOutput.txt,</w:t>
+      </w:r>
+      <w:r>
+        <w:rPr>
+          <w:color w:val="4F81BD" w:themeColor="accent1"/>
+        </w:rPr>
+        <w:t xml:space="preserve"> is attached to the </w:t>
       </w:r>
       <w:r>
         <w:rPr>
@@ -3775,14 +3851,12 @@
         </w:rPr>
         <w:t xml:space="preserve">homework submission on </w:t>
       </w:r>
-      <w:proofErr w:type="spellStart"/>
-      <w:r>
-        <w:rPr>
-          <w:color w:val="4F81BD" w:themeColor="accent1"/>
-        </w:rPr>
-        <w:t>BlackBoard</w:t>
-      </w:r>
-      <w:proofErr w:type="spellEnd"/>
+      <w:r>
+        <w:rPr>
+          <w:color w:val="4F81BD" w:themeColor="accent1"/>
+        </w:rPr>
+        <w:t>Blackboard</w:t>
+      </w:r>
       <w:r>
         <w:rPr>
           <w:color w:val="4F81BD" w:themeColor="accent1"/>
@@ -3797,14 +3871,6 @@
           <w:color w:val="4F81BD" w:themeColor="accent1"/>
         </w:rPr>
       </w:pPr>
-    </w:p>
-    <w:p>
-      <w:pPr>
-        <w:pStyle w:val="NoSpacing"/>
-        <w:rPr>
-          <w:color w:val="4F81BD" w:themeColor="accent1"/>
-        </w:rPr>
-      </w:pPr>
       <w:r>
         <w:rPr>
           <w:noProof/>
@@ -3812,10 +3878,10 @@
           <w:lang w:eastAsia="ja-JP"/>
         </w:rPr>
         <w:drawing>
-          <wp:inline distT="0" distB="0" distL="0" distR="0" wp14:anchorId="366404A9" wp14:editId="7A4435A6">
-            <wp:extent cx="5943600" cy="2973705"/>
+          <wp:inline distT="0" distB="0" distL="0" distR="0" wp14:anchorId="12D05C19" wp14:editId="65BED39D">
+            <wp:extent cx="5943600" cy="3379470"/>
             <wp:effectExtent l="0" t="0" r="0" b="0"/>
-            <wp:docPr id="15" name="Picture 15"/>
+            <wp:docPr id="22" name="Picture 22"/>
             <wp:cNvGraphicFramePr>
               <a:graphicFrameLocks xmlns:a="http://schemas.openxmlformats.org/drawingml/2006/main" noChangeAspect="1"/>
             </wp:cNvGraphicFramePr>
@@ -3823,11 +3889,11 @@
               <a:graphicData uri="http://schemas.openxmlformats.org/drawingml/2006/picture">
                 <pic:pic xmlns:pic="http://schemas.openxmlformats.org/drawingml/2006/picture">
                   <pic:nvPicPr>
-                    <pic:cNvPr id="15" name="Q5_log1.png"/>
+                    <pic:cNvPr id="22" name="Q5_log1.png"/>
                     <pic:cNvPicPr/>
                   </pic:nvPicPr>
                   <pic:blipFill>
-                    <a:blip r:embed="rId24">
+                    <a:blip r:embed="rId24" cstate="print">
                       <a:extLst>
                         <a:ext uri="{28A0092B-C50C-407E-A947-70E740481C1C}">
                           <a14:useLocalDpi xmlns:a14="http://schemas.microsoft.com/office/drawing/2010/main" val="0"/>
@@ -3841,7 +3907,7 @@
                   <pic:spPr>
                     <a:xfrm>
                       <a:off x="0" y="0"/>
-                      <a:ext cx="5943600" cy="2973705"/>
+                      <a:ext cx="5943600" cy="3379470"/>
                     </a:xfrm>
                     <a:prstGeom prst="rect">
                       <a:avLst/>
@@ -3853,26 +3919,19 @@
           </wp:inline>
         </w:drawing>
       </w:r>
-    </w:p>
-    <w:p>
-      <w:pPr>
-        <w:pStyle w:val="NoSpacing"/>
-        <w:rPr>
-          <w:color w:val="4F81BD" w:themeColor="accent1"/>
-        </w:rPr>
-      </w:pPr>
+      <w:bookmarkStart w:id="0" w:name="_GoBack"/>
+      <w:bookmarkEnd w:id="0"/>
       <w:r>
         <w:rPr>
           <w:noProof/>
           <w:color w:val="4F81BD" w:themeColor="accent1"/>
           <w:lang w:eastAsia="ja-JP"/>
         </w:rPr>
-        <w:lastRenderedPageBreak/>
         <w:drawing>
-          <wp:inline distT="0" distB="0" distL="0" distR="0" wp14:anchorId="6A5D3821" wp14:editId="37A2D949">
-            <wp:extent cx="5943600" cy="2633980"/>
-            <wp:effectExtent l="0" t="0" r="0" b="7620"/>
-            <wp:docPr id="21" name="Picture 21"/>
+          <wp:inline distT="0" distB="0" distL="0" distR="0" wp14:anchorId="694439F8" wp14:editId="05744088">
+            <wp:extent cx="5943600" cy="1012825"/>
+            <wp:effectExtent l="0" t="0" r="0" b="3175"/>
+            <wp:docPr id="23" name="Picture 23"/>
             <wp:cNvGraphicFramePr>
               <a:graphicFrameLocks xmlns:a="http://schemas.openxmlformats.org/drawingml/2006/main" noChangeAspect="1"/>
             </wp:cNvGraphicFramePr>
@@ -3880,11 +3939,11 @@
               <a:graphicData uri="http://schemas.openxmlformats.org/drawingml/2006/picture">
                 <pic:pic xmlns:pic="http://schemas.openxmlformats.org/drawingml/2006/picture">
                   <pic:nvPicPr>
-                    <pic:cNvPr id="21" name="Q5_log2.png"/>
+                    <pic:cNvPr id="23" name="Q5_log2.png"/>
                     <pic:cNvPicPr/>
                   </pic:nvPicPr>
                   <pic:blipFill>
-                    <a:blip r:embed="rId25">
+                    <a:blip r:embed="rId25" cstate="print">
                       <a:extLst>
                         <a:ext uri="{28A0092B-C50C-407E-A947-70E740481C1C}">
                           <a14:useLocalDpi xmlns:a14="http://schemas.microsoft.com/office/drawing/2010/main" val="0"/>
@@ -3898,7 +3957,7 @@
                   <pic:spPr>
                     <a:xfrm>
                       <a:off x="0" y="0"/>
-                      <a:ext cx="5943600" cy="2633980"/>
+                      <a:ext cx="5943600" cy="1012825"/>
                     </a:xfrm>
                     <a:prstGeom prst="rect">
                       <a:avLst/>
@@ -3910,8 +3969,6 @@
           </wp:inline>
         </w:drawing>
       </w:r>
-      <w:bookmarkStart w:id="0" w:name="_GoBack"/>
-      <w:bookmarkEnd w:id="0"/>
     </w:p>
     <w:sectPr>
       <w:pgSz w:w="12240" w:h="15840"/>
